--- a/2/деревня Недаль/именная база/Тарасевичи/Тарасевич Доминика Иосифова.docx
+++ b/2/деревня Недаль/именная база/Тарасевичи/Тарасевич Доминика Иосифова.docx
@@ -49,6 +49,25 @@
           <w:lang w:val="be-BY"/>
         </w:rPr>
       </w:pPr>
+      <w:r>
+        <w:rPr>
+          <w:lang w:val="be-BY"/>
+        </w:rPr>
+        <w:t xml:space="preserve">1858 - </w:t>
+      </w:r>
+      <w:r>
+        <w:rPr>
+          <w:lang w:val="be-BY"/>
+        </w:rPr>
+        <w:t>помещичья крестьянка, в ревизию 1858 года 36 лет, жила в доме 6 (НИАБ 23-1-2, л.64).</w:t>
+      </w:r>
+    </w:p>
+    <w:p>
+      <w:pPr>
+        <w:rPr>
+          <w:lang w:val="be-BY"/>
+        </w:rPr>
+      </w:pPr>
     </w:p>
     <w:p>
       <w:pPr>
@@ -630,6 +649,1207 @@
       </w:r>
     </w:p>
     <w:bookmarkEnd w:id="1"/>
+    <w:p>
+      <w:pPr>
+        <w:rPr>
+          <w:lang w:val="be-BY"/>
+        </w:rPr>
+      </w:pPr>
+    </w:p>
+    <w:p>
+      <w:pPr>
+        <w:rPr>
+          <w:b/>
+        </w:rPr>
+      </w:pPr>
+      <w:bookmarkStart w:id="2" w:name="_Hlk125374451"/>
+      <w:r>
+        <w:rPr>
+          <w:lang w:val="be-BY"/>
+        </w:rPr>
+        <w:t>1858</w:t>
+      </w:r>
+      <w:r>
+        <w:rPr>
+          <w:lang w:val="be-BY"/>
+        </w:rPr>
+        <w:tab/>
+      </w:r>
+      <w:bookmarkStart w:id="3" w:name="_Hlk125108687"/>
+      <w:bookmarkStart w:id="4" w:name="_Hlk125208300"/>
+      <w:r>
+        <w:rPr>
+          <w:b/>
+        </w:rPr>
+        <w:t>НИАБ  23-1-2</w:t>
+      </w:r>
+    </w:p>
+    <w:p>
+      <w:pPr>
+        <w:rPr>
+          <w:bCs/>
+        </w:rPr>
+      </w:pPr>
+    </w:p>
+    <w:p>
+      <w:pPr>
+        <w:rPr>
+          <w:bCs/>
+        </w:rPr>
+      </w:pPr>
+      <w:r>
+        <w:rPr>
+          <w:bCs/>
+        </w:rPr>
+        <w:t xml:space="preserve">10 Ревизские сказки </w:t>
+      </w:r>
+      <w:proofErr w:type="spellStart"/>
+      <w:r>
+        <w:rPr>
+          <w:bCs/>
+        </w:rPr>
+        <w:t>Мстижской</w:t>
+      </w:r>
+      <w:proofErr w:type="spellEnd"/>
+      <w:r>
+        <w:rPr>
+          <w:bCs/>
+        </w:rPr>
+        <w:t xml:space="preserve"> волости (1858 г с поздними дополнениями)</w:t>
+      </w:r>
+    </w:p>
+    <w:p>
+      <w:pPr>
+        <w:rPr>
+          <w:bCs/>
+        </w:rPr>
+      </w:pPr>
+      <w:r>
+        <w:rPr>
+          <w:bCs/>
+        </w:rPr>
+        <w:t xml:space="preserve">имение Мстиж Софии </w:t>
+      </w:r>
+      <w:proofErr w:type="spellStart"/>
+      <w:r>
+        <w:rPr>
+          <w:bCs/>
+        </w:rPr>
+        <w:t>Воллович</w:t>
+      </w:r>
+      <w:proofErr w:type="spellEnd"/>
+      <w:r>
+        <w:rPr>
+          <w:bCs/>
+        </w:rPr>
+        <w:t xml:space="preserve"> (бывшее владение Иосифа Слизня) </w:t>
+      </w:r>
+      <w:r>
+        <w:rPr>
+          <w:bCs/>
+        </w:rPr>
+        <w:tab/>
+        <w:t xml:space="preserve">       </w:t>
+      </w:r>
+      <w:r>
+        <w:rPr>
+          <w:bCs/>
+        </w:rPr>
+        <w:tab/>
+        <w:t>1-65</w:t>
+      </w:r>
+    </w:p>
+    <w:p>
+      <w:pPr>
+        <w:rPr>
+          <w:bCs/>
+        </w:rPr>
+      </w:pPr>
+    </w:p>
+    <w:p>
+      <w:pPr>
+        <w:rPr>
+          <w:bCs/>
+        </w:rPr>
+      </w:pPr>
+      <w:r>
+        <w:rPr>
+          <w:bCs/>
+        </w:rPr>
+        <w:lastRenderedPageBreak/>
+        <w:t>Лист 61об-62</w:t>
+      </w:r>
+      <w:r>
+        <w:rPr>
+          <w:bCs/>
+        </w:rPr>
+        <w:tab/>
+      </w:r>
+      <w:r>
+        <w:rPr>
+          <w:bCs/>
+        </w:rPr>
+        <w:tab/>
+      </w:r>
+      <w:r>
+        <w:rPr>
+          <w:bCs/>
+        </w:rPr>
+        <w:tab/>
+      </w:r>
+      <w:r>
+        <w:rPr>
+          <w:bCs/>
+          <w:u w:val="single"/>
+        </w:rPr>
+        <w:t xml:space="preserve">деревни </w:t>
+      </w:r>
+      <w:proofErr w:type="spellStart"/>
+      <w:r>
+        <w:rPr>
+          <w:bCs/>
+          <w:u w:val="single"/>
+        </w:rPr>
+        <w:t>Нидали</w:t>
+      </w:r>
+      <w:proofErr w:type="spellEnd"/>
+    </w:p>
+    <w:p>
+      <w:pPr>
+        <w:rPr>
+          <w:bCs/>
+        </w:rPr>
+      </w:pPr>
+    </w:p>
+    <w:bookmarkEnd w:id="3"/>
+    <w:p>
+      <w:pPr>
+        <w:rPr>
+          <w:bCs/>
+        </w:rPr>
+      </w:pPr>
+      <w:r>
+        <w:rPr>
+          <w:bCs/>
+        </w:rPr>
+        <w:t>Лист 62об-63</w:t>
+      </w:r>
+    </w:p>
+    <w:bookmarkEnd w:id="4"/>
+    <w:p>
+      <w:pPr>
+        <w:rPr>
+          <w:bCs/>
+        </w:rPr>
+      </w:pPr>
+    </w:p>
+    <w:p>
+      <w:pPr>
+        <w:rPr>
+          <w:bCs/>
+        </w:rPr>
+      </w:pPr>
+      <w:r>
+        <w:rPr>
+          <w:bCs/>
+          <w:i/>
+        </w:rPr>
+        <w:t>4/6</w:t>
+      </w:r>
+      <w:r>
+        <w:rPr>
+          <w:bCs/>
+          <w:i/>
+        </w:rPr>
+        <w:tab/>
+      </w:r>
+      <w:r>
+        <w:rPr>
+          <w:bCs/>
+        </w:rPr>
+        <w:t>Демьян Павлов Тарасевич</w:t>
+      </w:r>
+      <w:r>
+        <w:rPr>
+          <w:bCs/>
+        </w:rPr>
+        <w:tab/>
+      </w:r>
+      <w:r>
+        <w:rPr>
+          <w:bCs/>
+        </w:rPr>
+        <w:tab/>
+      </w:r>
+      <w:r>
+        <w:rPr>
+          <w:bCs/>
+        </w:rPr>
+        <w:tab/>
+      </w:r>
+      <w:r>
+        <w:rPr>
+          <w:bCs/>
+        </w:rPr>
+        <w:tab/>
+      </w:r>
+      <w:r>
+        <w:rPr>
+          <w:bCs/>
+        </w:rPr>
+        <w:tab/>
+      </w:r>
+      <w:r>
+        <w:rPr>
+          <w:bCs/>
+        </w:rPr>
+        <w:tab/>
+      </w:r>
+      <w:r>
+        <w:rPr>
+          <w:bCs/>
+        </w:rPr>
+        <w:tab/>
+        <w:t>42 - 50</w:t>
+      </w:r>
+    </w:p>
+    <w:p>
+      <w:pPr>
+        <w:rPr>
+          <w:bCs/>
+        </w:rPr>
+      </w:pPr>
+      <w:r>
+        <w:rPr>
+          <w:bCs/>
+        </w:rPr>
+        <w:t xml:space="preserve">Демьяновы сыновья 1й </w:t>
+      </w:r>
+      <w:proofErr w:type="spellStart"/>
+      <w:r>
+        <w:rPr>
+          <w:bCs/>
+        </w:rPr>
+        <w:t>Григорiй</w:t>
+      </w:r>
+      <w:proofErr w:type="spellEnd"/>
+      <w:r>
+        <w:rPr>
+          <w:bCs/>
+        </w:rPr>
+        <w:tab/>
+      </w:r>
+      <w:r>
+        <w:rPr>
+          <w:bCs/>
+        </w:rPr>
+        <w:tab/>
+      </w:r>
+      <w:r>
+        <w:rPr>
+          <w:bCs/>
+        </w:rPr>
+        <w:tab/>
+      </w:r>
+      <w:r>
+        <w:rPr>
+          <w:bCs/>
+        </w:rPr>
+        <w:tab/>
+      </w:r>
+      <w:r>
+        <w:rPr>
+          <w:bCs/>
+        </w:rPr>
+        <w:tab/>
+      </w:r>
+      <w:r>
+        <w:rPr>
+          <w:bCs/>
+        </w:rPr>
+        <w:tab/>
+      </w:r>
+      <w:r>
+        <w:rPr>
+          <w:bCs/>
+        </w:rPr>
+        <w:tab/>
+        <w:t>14 - 22</w:t>
+      </w:r>
+    </w:p>
+    <w:p>
+      <w:pPr>
+        <w:rPr>
+          <w:bCs/>
+        </w:rPr>
+      </w:pPr>
+      <w:r>
+        <w:rPr>
+          <w:bCs/>
+        </w:rPr>
+        <w:t>2й Адам</w:t>
+      </w:r>
+      <w:r>
+        <w:rPr>
+          <w:bCs/>
+        </w:rPr>
+        <w:tab/>
+      </w:r>
+      <w:r>
+        <w:rPr>
+          <w:bCs/>
+        </w:rPr>
+        <w:tab/>
+      </w:r>
+      <w:r>
+        <w:rPr>
+          <w:bCs/>
+        </w:rPr>
+        <w:tab/>
+      </w:r>
+      <w:r>
+        <w:rPr>
+          <w:bCs/>
+        </w:rPr>
+        <w:tab/>
+      </w:r>
+      <w:r>
+        <w:rPr>
+          <w:bCs/>
+        </w:rPr>
+        <w:tab/>
+      </w:r>
+      <w:r>
+        <w:rPr>
+          <w:bCs/>
+        </w:rPr>
+        <w:tab/>
+      </w:r>
+      <w:r>
+        <w:rPr>
+          <w:bCs/>
+        </w:rPr>
+        <w:tab/>
+      </w:r>
+      <w:r>
+        <w:rPr>
+          <w:bCs/>
+        </w:rPr>
+        <w:tab/>
+      </w:r>
+      <w:r>
+        <w:rPr>
+          <w:bCs/>
+        </w:rPr>
+        <w:tab/>
+      </w:r>
+      <w:r>
+        <w:rPr>
+          <w:bCs/>
+        </w:rPr>
+        <w:tab/>
+        <w:t>10 - 18</w:t>
+      </w:r>
+    </w:p>
+    <w:p>
+      <w:pPr>
+        <w:rPr>
+          <w:bCs/>
+        </w:rPr>
+      </w:pPr>
+      <w:r>
+        <w:rPr>
+          <w:bCs/>
+        </w:rPr>
+        <w:t xml:space="preserve">3й </w:t>
+      </w:r>
+      <w:proofErr w:type="spellStart"/>
+      <w:r>
+        <w:rPr>
+          <w:bCs/>
+        </w:rPr>
+        <w:t>Гаврiил</w:t>
+      </w:r>
+      <w:proofErr w:type="spellEnd"/>
+      <w:r>
+        <w:rPr>
+          <w:bCs/>
+        </w:rPr>
+        <w:tab/>
+      </w:r>
+      <w:r>
+        <w:rPr>
+          <w:bCs/>
+        </w:rPr>
+        <w:tab/>
+      </w:r>
+      <w:r>
+        <w:rPr>
+          <w:bCs/>
+        </w:rPr>
+        <w:tab/>
+      </w:r>
+      <w:r>
+        <w:rPr>
+          <w:bCs/>
+        </w:rPr>
+        <w:tab/>
+      </w:r>
+      <w:r>
+        <w:rPr>
+          <w:bCs/>
+        </w:rPr>
+        <w:tab/>
+      </w:r>
+      <w:r>
+        <w:rPr>
+          <w:bCs/>
+        </w:rPr>
+        <w:tab/>
+      </w:r>
+      <w:r>
+        <w:rPr>
+          <w:bCs/>
+        </w:rPr>
+        <w:tab/>
+      </w:r>
+      <w:r>
+        <w:rPr>
+          <w:bCs/>
+        </w:rPr>
+        <w:tab/>
+      </w:r>
+      <w:r>
+        <w:rPr>
+          <w:bCs/>
+        </w:rPr>
+        <w:tab/>
+      </w:r>
+      <w:r>
+        <w:rPr>
+          <w:bCs/>
+        </w:rPr>
+        <w:tab/>
+        <w:t>7 - 15</w:t>
+      </w:r>
+    </w:p>
+    <w:p>
+      <w:pPr>
+        <w:rPr>
+          <w:bCs/>
+        </w:rPr>
+      </w:pPr>
+      <w:r>
+        <w:rPr>
+          <w:bCs/>
+        </w:rPr>
+        <w:t xml:space="preserve">4й </w:t>
+      </w:r>
+      <w:proofErr w:type="spellStart"/>
+      <w:r>
+        <w:rPr>
+          <w:bCs/>
+        </w:rPr>
+        <w:t>Базыль</w:t>
+      </w:r>
+      <w:proofErr w:type="spellEnd"/>
+      <w:r>
+        <w:rPr>
+          <w:bCs/>
+        </w:rPr>
+        <w:tab/>
+      </w:r>
+      <w:r>
+        <w:rPr>
+          <w:bCs/>
+        </w:rPr>
+        <w:tab/>
+      </w:r>
+      <w:r>
+        <w:rPr>
+          <w:bCs/>
+        </w:rPr>
+        <w:tab/>
+      </w:r>
+      <w:r>
+        <w:rPr>
+          <w:bCs/>
+        </w:rPr>
+        <w:tab/>
+      </w:r>
+      <w:r>
+        <w:rPr>
+          <w:bCs/>
+        </w:rPr>
+        <w:tab/>
+      </w:r>
+      <w:r>
+        <w:rPr>
+          <w:bCs/>
+        </w:rPr>
+        <w:tab/>
+      </w:r>
+      <w:r>
+        <w:rPr>
+          <w:bCs/>
+        </w:rPr>
+        <w:tab/>
+      </w:r>
+      <w:r>
+        <w:rPr>
+          <w:bCs/>
+        </w:rPr>
+        <w:tab/>
+      </w:r>
+      <w:r>
+        <w:rPr>
+          <w:bCs/>
+        </w:rPr>
+        <w:tab/>
+      </w:r>
+      <w:r>
+        <w:rPr>
+          <w:bCs/>
+        </w:rPr>
+        <w:tab/>
+      </w:r>
+      <w:proofErr w:type="spellStart"/>
+      <w:r>
+        <w:rPr>
+          <w:bCs/>
+        </w:rPr>
+        <w:t>новор</w:t>
+      </w:r>
+      <w:proofErr w:type="spellEnd"/>
+      <w:r>
+        <w:rPr>
+          <w:bCs/>
+        </w:rPr>
+        <w:t xml:space="preserve"> - 6</w:t>
+      </w:r>
+    </w:p>
+    <w:p>
+      <w:pPr>
+        <w:rPr>
+          <w:bCs/>
+        </w:rPr>
+      </w:pPr>
+      <w:r>
+        <w:rPr>
+          <w:bCs/>
+        </w:rPr>
+        <w:tab/>
+      </w:r>
+      <w:r>
+        <w:rPr>
+          <w:bCs/>
+        </w:rPr>
+        <w:tab/>
+        <w:t>Демьяна Павлова жена Федора Иванова</w:t>
+      </w:r>
+      <w:r>
+        <w:rPr>
+          <w:bCs/>
+        </w:rPr>
+        <w:tab/>
+      </w:r>
+      <w:r>
+        <w:rPr>
+          <w:bCs/>
+        </w:rPr>
+        <w:tab/>
+      </w:r>
+      <w:r>
+        <w:rPr>
+          <w:bCs/>
+        </w:rPr>
+        <w:tab/>
+      </w:r>
+      <w:r>
+        <w:rPr>
+          <w:bCs/>
+        </w:rPr>
+        <w:tab/>
+      </w:r>
+      <w:r>
+        <w:rPr>
+          <w:bCs/>
+        </w:rPr>
+        <w:tab/>
+        <w:t>45</w:t>
+      </w:r>
+    </w:p>
+    <w:p>
+      <w:pPr>
+        <w:rPr>
+          <w:bCs/>
+        </w:rPr>
+      </w:pPr>
+      <w:r>
+        <w:rPr>
+          <w:bCs/>
+        </w:rPr>
+        <w:tab/>
+      </w:r>
+      <w:r>
+        <w:rPr>
+          <w:bCs/>
+        </w:rPr>
+        <w:tab/>
+        <w:t>его же дочь Доминика</w:t>
+      </w:r>
+      <w:r>
+        <w:rPr>
+          <w:bCs/>
+        </w:rPr>
+        <w:tab/>
+      </w:r>
+      <w:r>
+        <w:rPr>
+          <w:bCs/>
+        </w:rPr>
+        <w:tab/>
+      </w:r>
+      <w:r>
+        <w:rPr>
+          <w:bCs/>
+        </w:rPr>
+        <w:tab/>
+      </w:r>
+      <w:r>
+        <w:rPr>
+          <w:bCs/>
+        </w:rPr>
+        <w:tab/>
+      </w:r>
+      <w:r>
+        <w:rPr>
+          <w:bCs/>
+        </w:rPr>
+        <w:tab/>
+      </w:r>
+      <w:r>
+        <w:rPr>
+          <w:bCs/>
+        </w:rPr>
+        <w:tab/>
+      </w:r>
+      <w:r>
+        <w:rPr>
+          <w:bCs/>
+        </w:rPr>
+        <w:tab/>
+        <w:t>21</w:t>
+      </w:r>
+    </w:p>
+    <w:p>
+      <w:pPr>
+        <w:rPr>
+          <w:bCs/>
+        </w:rPr>
+      </w:pPr>
+      <w:r>
+        <w:rPr>
+          <w:bCs/>
+        </w:rPr>
+        <w:tab/>
+      </w:r>
+      <w:r>
+        <w:rPr>
+          <w:bCs/>
+        </w:rPr>
+        <w:tab/>
+        <w:t>Демьяна Павлова сестра Анна</w:t>
+      </w:r>
+      <w:r>
+        <w:rPr>
+          <w:bCs/>
+        </w:rPr>
+        <w:tab/>
+      </w:r>
+      <w:r>
+        <w:rPr>
+          <w:bCs/>
+        </w:rPr>
+        <w:tab/>
+      </w:r>
+      <w:r>
+        <w:rPr>
+          <w:bCs/>
+        </w:rPr>
+        <w:tab/>
+      </w:r>
+      <w:r>
+        <w:rPr>
+          <w:bCs/>
+        </w:rPr>
+        <w:tab/>
+      </w:r>
+      <w:r>
+        <w:rPr>
+          <w:bCs/>
+        </w:rPr>
+        <w:tab/>
+      </w:r>
+      <w:r>
+        <w:rPr>
+          <w:bCs/>
+        </w:rPr>
+        <w:tab/>
+        <w:t>35</w:t>
+      </w:r>
+    </w:p>
+    <w:p>
+      <w:pPr>
+        <w:rPr>
+          <w:bCs/>
+        </w:rPr>
+      </w:pPr>
+      <w:r>
+        <w:rPr>
+          <w:bCs/>
+        </w:rPr>
+        <w:tab/>
+      </w:r>
+      <w:r>
+        <w:rPr>
+          <w:bCs/>
+        </w:rPr>
+        <w:tab/>
+      </w:r>
+      <w:proofErr w:type="spellStart"/>
+      <w:r>
+        <w:rPr>
+          <w:bCs/>
+        </w:rPr>
+        <w:t>Григорiя</w:t>
+      </w:r>
+      <w:proofErr w:type="spellEnd"/>
+      <w:r>
+        <w:rPr>
+          <w:bCs/>
+        </w:rPr>
+        <w:t xml:space="preserve"> Демьянова жена </w:t>
+      </w:r>
+      <w:proofErr w:type="spellStart"/>
+      <w:r>
+        <w:rPr>
+          <w:bCs/>
+        </w:rPr>
+        <w:t>Розалiя</w:t>
+      </w:r>
+      <w:proofErr w:type="spellEnd"/>
+      <w:r>
+        <w:rPr>
+          <w:bCs/>
+        </w:rPr>
+        <w:t xml:space="preserve"> Матвеева</w:t>
+      </w:r>
+      <w:r>
+        <w:rPr>
+          <w:bCs/>
+        </w:rPr>
+        <w:tab/>
+      </w:r>
+      <w:r>
+        <w:rPr>
+          <w:bCs/>
+        </w:rPr>
+        <w:tab/>
+      </w:r>
+      <w:r>
+        <w:rPr>
+          <w:bCs/>
+        </w:rPr>
+        <w:tab/>
+      </w:r>
+      <w:r>
+        <w:rPr>
+          <w:bCs/>
+        </w:rPr>
+        <w:tab/>
+        <w:t>25</w:t>
+      </w:r>
+    </w:p>
+    <w:p>
+      <w:pPr>
+        <w:rPr>
+          <w:bCs/>
+        </w:rPr>
+      </w:pPr>
+    </w:p>
+    <w:p>
+      <w:pPr>
+        <w:rPr>
+          <w:bCs/>
+        </w:rPr>
+      </w:pPr>
+      <w:r>
+        <w:rPr>
+          <w:bCs/>
+        </w:rPr>
+        <w:t>Лист 63об-64</w:t>
+      </w:r>
+    </w:p>
+    <w:p>
+      <w:pPr>
+        <w:rPr>
+          <w:bCs/>
+        </w:rPr>
+      </w:pPr>
+    </w:p>
+    <w:p>
+      <w:pPr>
+        <w:rPr>
+          <w:bCs/>
+        </w:rPr>
+      </w:pPr>
+      <w:r>
+        <w:rPr>
+          <w:bCs/>
+        </w:rPr>
+        <w:t>Демьяна Павлова брат Федор</w:t>
+      </w:r>
+      <w:r>
+        <w:rPr>
+          <w:bCs/>
+        </w:rPr>
+        <w:tab/>
+      </w:r>
+      <w:r>
+        <w:rPr>
+          <w:bCs/>
+        </w:rPr>
+        <w:tab/>
+      </w:r>
+      <w:r>
+        <w:rPr>
+          <w:bCs/>
+        </w:rPr>
+        <w:tab/>
+      </w:r>
+      <w:r>
+        <w:rPr>
+          <w:bCs/>
+        </w:rPr>
+        <w:tab/>
+      </w:r>
+      <w:r>
+        <w:rPr>
+          <w:bCs/>
+        </w:rPr>
+        <w:tab/>
+      </w:r>
+      <w:r>
+        <w:rPr>
+          <w:bCs/>
+        </w:rPr>
+        <w:tab/>
+      </w:r>
+      <w:r>
+        <w:rPr>
+          <w:bCs/>
+        </w:rPr>
+        <w:tab/>
+        <w:t>29 - 37</w:t>
+      </w:r>
+    </w:p>
+    <w:p>
+      <w:pPr>
+        <w:rPr>
+          <w:bCs/>
+        </w:rPr>
+      </w:pPr>
+      <w:r>
+        <w:rPr>
+          <w:bCs/>
+        </w:rPr>
+        <w:t>Федоровы сыновья 1й Николай</w:t>
+      </w:r>
+      <w:r>
+        <w:rPr>
+          <w:bCs/>
+        </w:rPr>
+        <w:tab/>
+      </w:r>
+      <w:r>
+        <w:rPr>
+          <w:bCs/>
+        </w:rPr>
+        <w:tab/>
+      </w:r>
+      <w:r>
+        <w:rPr>
+          <w:bCs/>
+        </w:rPr>
+        <w:tab/>
+      </w:r>
+      <w:r>
+        <w:rPr>
+          <w:bCs/>
+        </w:rPr>
+        <w:tab/>
+      </w:r>
+      <w:r>
+        <w:rPr>
+          <w:bCs/>
+        </w:rPr>
+        <w:tab/>
+      </w:r>
+      <w:r>
+        <w:rPr>
+          <w:bCs/>
+        </w:rPr>
+        <w:tab/>
+      </w:r>
+      <w:r>
+        <w:rPr>
+          <w:bCs/>
+        </w:rPr>
+        <w:tab/>
+        <w:t>5 - 13</w:t>
+      </w:r>
+    </w:p>
+    <w:p>
+      <w:pPr>
+        <w:rPr>
+          <w:bCs/>
+        </w:rPr>
+      </w:pPr>
+      <w:r>
+        <w:rPr>
+          <w:bCs/>
+        </w:rPr>
+        <w:t>2й Михаил</w:t>
+      </w:r>
+      <w:r>
+        <w:rPr>
+          <w:bCs/>
+        </w:rPr>
+        <w:tab/>
+      </w:r>
+      <w:r>
+        <w:rPr>
+          <w:bCs/>
+        </w:rPr>
+        <w:tab/>
+      </w:r>
+      <w:r>
+        <w:rPr>
+          <w:bCs/>
+        </w:rPr>
+        <w:tab/>
+      </w:r>
+      <w:r>
+        <w:rPr>
+          <w:bCs/>
+        </w:rPr>
+        <w:tab/>
+      </w:r>
+      <w:r>
+        <w:rPr>
+          <w:bCs/>
+        </w:rPr>
+        <w:tab/>
+      </w:r>
+      <w:r>
+        <w:rPr>
+          <w:bCs/>
+        </w:rPr>
+        <w:tab/>
+      </w:r>
+      <w:r>
+        <w:rPr>
+          <w:bCs/>
+        </w:rPr>
+        <w:tab/>
+      </w:r>
+      <w:r>
+        <w:rPr>
+          <w:bCs/>
+        </w:rPr>
+        <w:tab/>
+      </w:r>
+      <w:r>
+        <w:rPr>
+          <w:bCs/>
+        </w:rPr>
+        <w:tab/>
+      </w:r>
+      <w:r>
+        <w:rPr>
+          <w:bCs/>
+        </w:rPr>
+        <w:tab/>
+      </w:r>
+      <w:proofErr w:type="spellStart"/>
+      <w:r>
+        <w:rPr>
+          <w:bCs/>
+        </w:rPr>
+        <w:t>новор</w:t>
+      </w:r>
+      <w:proofErr w:type="spellEnd"/>
+      <w:r>
+        <w:rPr>
+          <w:bCs/>
+        </w:rPr>
+        <w:t xml:space="preserve"> - 1</w:t>
+      </w:r>
+    </w:p>
+    <w:p>
+      <w:pPr>
+        <w:rPr>
+          <w:bCs/>
+        </w:rPr>
+      </w:pPr>
+      <w:r>
+        <w:rPr>
+          <w:bCs/>
+        </w:rPr>
+        <w:tab/>
+      </w:r>
+      <w:r>
+        <w:rPr>
+          <w:bCs/>
+        </w:rPr>
+        <w:tab/>
+        <w:t xml:space="preserve">Федора Павлова жена Доминика </w:t>
+      </w:r>
+      <w:proofErr w:type="spellStart"/>
+      <w:r>
+        <w:rPr>
+          <w:bCs/>
+        </w:rPr>
+        <w:t>Iосифова</w:t>
+      </w:r>
+      <w:proofErr w:type="spellEnd"/>
+      <w:r>
+        <w:rPr>
+          <w:bCs/>
+        </w:rPr>
+        <w:tab/>
+      </w:r>
+      <w:r>
+        <w:rPr>
+          <w:bCs/>
+        </w:rPr>
+        <w:tab/>
+      </w:r>
+      <w:r>
+        <w:rPr>
+          <w:bCs/>
+        </w:rPr>
+        <w:tab/>
+      </w:r>
+      <w:r>
+        <w:rPr>
+          <w:bCs/>
+        </w:rPr>
+        <w:tab/>
+        <w:t>36</w:t>
+      </w:r>
+    </w:p>
+    <w:p>
+      <w:pPr>
+        <w:rPr>
+          <w:bCs/>
+        </w:rPr>
+      </w:pPr>
+      <w:r>
+        <w:rPr>
+          <w:bCs/>
+        </w:rPr>
+        <w:tab/>
+      </w:r>
+      <w:r>
+        <w:rPr>
+          <w:bCs/>
+        </w:rPr>
+        <w:tab/>
+        <w:t xml:space="preserve">его же дочь </w:t>
+      </w:r>
+      <w:proofErr w:type="spellStart"/>
+      <w:r>
+        <w:rPr>
+          <w:bCs/>
+        </w:rPr>
+        <w:t>Алiона</w:t>
+      </w:r>
+      <w:proofErr w:type="spellEnd"/>
+      <w:r>
+        <w:rPr>
+          <w:bCs/>
+        </w:rPr>
+        <w:tab/>
+      </w:r>
+      <w:r>
+        <w:rPr>
+          <w:bCs/>
+        </w:rPr>
+        <w:tab/>
+      </w:r>
+      <w:r>
+        <w:rPr>
+          <w:bCs/>
+        </w:rPr>
+        <w:tab/>
+      </w:r>
+      <w:r>
+        <w:rPr>
+          <w:bCs/>
+        </w:rPr>
+        <w:tab/>
+      </w:r>
+      <w:r>
+        <w:rPr>
+          <w:bCs/>
+        </w:rPr>
+        <w:tab/>
+      </w:r>
+      <w:r>
+        <w:rPr>
+          <w:bCs/>
+        </w:rPr>
+        <w:tab/>
+      </w:r>
+      <w:r>
+        <w:rPr>
+          <w:bCs/>
+        </w:rPr>
+        <w:tab/>
+      </w:r>
+      <w:r>
+        <w:rPr>
+          <w:bCs/>
+        </w:rPr>
+        <w:tab/>
+        <w:t>11</w:t>
+      </w:r>
+    </w:p>
+    <w:p>
+      <w:pPr>
+        <w:rPr>
+          <w:bCs/>
+        </w:rPr>
+      </w:pPr>
+    </w:p>
+    <w:p>
+      <w:pPr>
+        <w:rPr>
+          <w:lang w:val="be-BY"/>
+        </w:rPr>
+      </w:pPr>
+      <w:bookmarkStart w:id="5" w:name="_Hlk125375508"/>
+      <w:bookmarkEnd w:id="2"/>
+      <w:r>
+        <w:rPr>
+          <w:lang w:val="be-BY"/>
+        </w:rPr>
+        <w:t>помещичья крестьянка, в ревизию 1858 года 36 лет, жила в доме 6 (НИАБ 23-1-2, л.64).</w:t>
+      </w:r>
+    </w:p>
+    <w:bookmarkEnd w:id="5"/>
     <w:p>
       <w:pPr>
         <w:rPr>

--- a/2/деревня Недаль/именная база/Тарасевичи/Тарасевич Доминика Иосифова.docx
+++ b/2/деревня Недаль/именная база/Тарасевичи/Тарасевич Доминика Иосифова.docx
@@ -53,20 +53,14 @@
         <w:rPr>
           <w:lang w:val="be-BY"/>
         </w:rPr>
-        <w:t xml:space="preserve">1858 - </w:t>
-      </w:r>
-      <w:r>
+        <w:t>1858 - помещичья крестьянка, в ревизию 1858 года 36 лет, жила в доме 6 (НИАБ 23-1-2, л.64).</w:t>
+      </w:r>
+    </w:p>
+    <w:p>
+      <w:pPr>
         <w:rPr>
           <w:lang w:val="be-BY"/>
         </w:rPr>
-        <w:t>помещичья крестьянка, в ревизию 1858 года 36 лет, жила в доме 6 (НИАБ 23-1-2, л.64).</w:t>
-      </w:r>
-    </w:p>
-    <w:p>
-      <w:pPr>
-        <w:rPr>
-          <w:lang w:val="be-BY"/>
-        </w:rPr>
       </w:pPr>
     </w:p>
     <w:p>
@@ -78,20 +72,6 @@
       <w:bookmarkStart w:id="0" w:name="_Hlk124751496"/>
       <w:r>
         <w:rPr>
-          <w:bCs/>
-          <w:lang w:val="be-BY"/>
-        </w:rPr>
-        <w:t>6.10.1850</w:t>
-      </w:r>
-      <w:r>
-        <w:rPr>
-          <w:bCs/>
-          <w:lang w:val="be-BY"/>
-        </w:rPr>
-        <w:tab/>
-      </w:r>
-      <w:r>
-        <w:rPr>
           <w:b/>
         </w:rPr>
         <w:t>НИАБ 333-9-417</w:t>
@@ -146,55 +126,7 @@
       </w:r>
       <w:r>
         <w:tab/>
-        <w:t xml:space="preserve">Ревизская сказка тысяча </w:t>
-      </w:r>
-      <w:proofErr w:type="spellStart"/>
-      <w:r>
-        <w:t>восемсот</w:t>
-      </w:r>
-      <w:proofErr w:type="spellEnd"/>
-      <w:r>
-        <w:t xml:space="preserve"> </w:t>
-      </w:r>
-      <w:proofErr w:type="spellStart"/>
-      <w:r>
-        <w:t>пятдесятого</w:t>
-      </w:r>
-      <w:proofErr w:type="spellEnd"/>
-      <w:r>
-        <w:t xml:space="preserve"> года октября </w:t>
-      </w:r>
-      <w:proofErr w:type="spellStart"/>
-      <w:r>
-        <w:t>шестаго</w:t>
-      </w:r>
-      <w:proofErr w:type="spellEnd"/>
-      <w:r>
-        <w:t xml:space="preserve"> дня Минской губернии </w:t>
-      </w:r>
-      <w:proofErr w:type="spellStart"/>
-      <w:r>
-        <w:t>Борисовскаго</w:t>
-      </w:r>
-      <w:proofErr w:type="spellEnd"/>
-      <w:r>
-        <w:t xml:space="preserve"> уезда имения Мстиж с принадлежащими к оному деревнями помещика Иосифа Михайлова Слизня в состоящих </w:t>
-      </w:r>
-      <w:proofErr w:type="spellStart"/>
-      <w:r>
-        <w:t>мужескаго</w:t>
-      </w:r>
-      <w:proofErr w:type="spellEnd"/>
-      <w:r>
-        <w:t xml:space="preserve"> и </w:t>
-      </w:r>
-      <w:proofErr w:type="spellStart"/>
-      <w:r>
-        <w:t>женскаго</w:t>
-      </w:r>
-      <w:proofErr w:type="spellEnd"/>
-      <w:r>
-        <w:t xml:space="preserve"> пола крестьянах</w:t>
+        <w:t>Ревизская сказка тысяча восемсот пятдесятого года октября шестаго дня Минской губернии Борисовскаго уезда имения Мстиж с принадлежащими к оному деревнями помещика Иосифа Михайлова Слизня в состоящих мужескаго и женскаго пола крестьянах</w:t>
       </w:r>
     </w:p>
     <w:p/>
@@ -214,16 +146,8 @@
         <w:rPr>
           <w:bCs/>
         </w:rPr>
-        <w:t xml:space="preserve">деревня </w:t>
-      </w:r>
-      <w:proofErr w:type="spellStart"/>
-      <w:r>
-        <w:rPr>
-          <w:bCs/>
-        </w:rPr>
-        <w:t>Нидаль</w:t>
-      </w:r>
-      <w:proofErr w:type="spellEnd"/>
+        <w:t>деревня Нидаль</w:t>
+      </w:r>
     </w:p>
     <w:p/>
     <w:p>
@@ -393,14 +317,7 @@
       </w:r>
       <w:r>
         <w:tab/>
-      </w:r>
-      <w:proofErr w:type="spellStart"/>
-      <w:r>
-        <w:t>новорожд</w:t>
-      </w:r>
-      <w:proofErr w:type="spellEnd"/>
-      <w:r>
-        <w:t xml:space="preserve"> – 14</w:t>
+        <w:t>новорожд – 14</w:t>
       </w:r>
     </w:p>
     <w:p>
@@ -433,14 +350,7 @@
       </w:r>
       <w:r>
         <w:tab/>
-      </w:r>
-      <w:proofErr w:type="spellStart"/>
-      <w:r>
-        <w:t>новорожд</w:t>
-      </w:r>
-      <w:proofErr w:type="spellEnd"/>
-      <w:r>
-        <w:t xml:space="preserve"> – 10</w:t>
+        <w:t>новорожд – 10</w:t>
       </w:r>
     </w:p>
     <w:p>
@@ -473,14 +383,7 @@
       </w:r>
       <w:r>
         <w:tab/>
-      </w:r>
-      <w:proofErr w:type="spellStart"/>
-      <w:r>
-        <w:t>новорожд</w:t>
-      </w:r>
-      <w:proofErr w:type="spellEnd"/>
-      <w:r>
-        <w:t xml:space="preserve"> – 7</w:t>
+        <w:t>новорожд – 7</w:t>
       </w:r>
     </w:p>
     <w:p>
@@ -504,15 +407,7 @@
       </w:r>
       <w:r>
         <w:tab/>
-        <w:t xml:space="preserve">20 – </w:t>
-      </w:r>
-      <w:proofErr w:type="spellStart"/>
-      <w:r>
-        <w:t>рекр</w:t>
-      </w:r>
-      <w:proofErr w:type="spellEnd"/>
-      <w:r>
-        <w:t xml:space="preserve"> 1835</w:t>
+        <w:t>20 – рекр 1835</w:t>
       </w:r>
     </w:p>
     <w:p>
@@ -572,14 +467,7 @@
       </w:r>
       <w:r>
         <w:tab/>
-      </w:r>
-      <w:proofErr w:type="spellStart"/>
-      <w:r>
-        <w:t>новорожд</w:t>
-      </w:r>
-      <w:proofErr w:type="spellEnd"/>
-      <w:r>
-        <w:t xml:space="preserve"> – 5</w:t>
+        <w:t>новорожд – 5</w:t>
       </w:r>
     </w:p>
     <w:p>
@@ -663,18 +551,6 @@
         </w:rPr>
       </w:pPr>
       <w:bookmarkStart w:id="2" w:name="_Hlk125374451"/>
-      <w:r>
-        <w:rPr>
-          <w:lang w:val="be-BY"/>
-        </w:rPr>
-        <w:t>1858</w:t>
-      </w:r>
-      <w:r>
-        <w:rPr>
-          <w:lang w:val="be-BY"/>
-        </w:rPr>
-        <w:tab/>
-      </w:r>
       <w:bookmarkStart w:id="3" w:name="_Hlk125108687"/>
       <w:bookmarkStart w:id="4" w:name="_Hlk125208300"/>
       <w:r>
@@ -701,48 +577,20 @@
         <w:rPr>
           <w:bCs/>
         </w:rPr>
-        <w:t xml:space="preserve">10 Ревизские сказки </w:t>
-      </w:r>
-      <w:proofErr w:type="spellStart"/>
-      <w:r>
-        <w:rPr>
-          <w:bCs/>
-        </w:rPr>
-        <w:t>Мстижской</w:t>
-      </w:r>
-      <w:proofErr w:type="spellEnd"/>
-      <w:r>
-        <w:rPr>
-          <w:bCs/>
-        </w:rPr>
-        <w:t xml:space="preserve"> волости (1858 г с поздними дополнениями)</w:t>
-      </w:r>
-    </w:p>
-    <w:p>
-      <w:pPr>
-        <w:rPr>
-          <w:bCs/>
-        </w:rPr>
-      </w:pPr>
-      <w:r>
-        <w:rPr>
-          <w:bCs/>
-        </w:rPr>
-        <w:t xml:space="preserve">имение Мстиж Софии </w:t>
-      </w:r>
-      <w:proofErr w:type="spellStart"/>
-      <w:r>
-        <w:rPr>
-          <w:bCs/>
-        </w:rPr>
-        <w:t>Воллович</w:t>
-      </w:r>
-      <w:proofErr w:type="spellEnd"/>
-      <w:r>
-        <w:rPr>
-          <w:bCs/>
-        </w:rPr>
-        <w:t xml:space="preserve"> (бывшее владение Иосифа Слизня) </w:t>
+        <w:t>10 Ревизские сказки Мстижской волости (1858 г с поздними дополнениями)</w:t>
+      </w:r>
+    </w:p>
+    <w:p>
+      <w:pPr>
+        <w:rPr>
+          <w:bCs/>
+        </w:rPr>
+      </w:pPr>
+      <w:r>
+        <w:rPr>
+          <w:bCs/>
+        </w:rPr>
+        <w:t xml:space="preserve">имение Мстиж Софии Воллович (бывшее владение Иосифа Слизня) </w:t>
       </w:r>
       <w:r>
         <w:rPr>
@@ -802,17 +650,8 @@
           <w:bCs/>
           <w:u w:val="single"/>
         </w:rPr>
-        <w:t xml:space="preserve">деревни </w:t>
-      </w:r>
-      <w:proofErr w:type="spellStart"/>
-      <w:r>
-        <w:rPr>
-          <w:bCs/>
-          <w:u w:val="single"/>
-        </w:rPr>
-        <w:t>Нидали</w:t>
-      </w:r>
-      <w:proofErr w:type="spellEnd"/>
+        <w:t>деревни Нидали</w:t>
+      </w:r>
     </w:p>
     <w:p>
       <w:pPr>
@@ -923,16 +762,8 @@
         <w:rPr>
           <w:bCs/>
         </w:rPr>
-        <w:t xml:space="preserve">Демьяновы сыновья 1й </w:t>
-      </w:r>
-      <w:proofErr w:type="spellStart"/>
-      <w:r>
-        <w:rPr>
-          <w:bCs/>
-        </w:rPr>
-        <w:t>Григорiй</w:t>
-      </w:r>
-      <w:proofErr w:type="spellEnd"/>
+        <w:t>Демьяновы сыновья 1й Григорiй</w:t>
+      </w:r>
       <w:r>
         <w:rPr>
           <w:bCs/>
@@ -1061,16 +892,8 @@
         <w:rPr>
           <w:bCs/>
         </w:rPr>
-        <w:t xml:space="preserve">3й </w:t>
-      </w:r>
-      <w:proofErr w:type="spellStart"/>
-      <w:r>
-        <w:rPr>
-          <w:bCs/>
-        </w:rPr>
-        <w:t>Гаврiил</w:t>
-      </w:r>
-      <w:proofErr w:type="spellEnd"/>
+        <w:t>3й Гаврiил</w:t>
+      </w:r>
       <w:r>
         <w:rPr>
           <w:bCs/>
@@ -1143,89 +966,68 @@
         <w:rPr>
           <w:bCs/>
         </w:rPr>
-        <w:t xml:space="preserve">4й </w:t>
-      </w:r>
-      <w:proofErr w:type="spellStart"/>
-      <w:r>
-        <w:rPr>
-          <w:bCs/>
-        </w:rPr>
-        <w:t>Базыль</w:t>
-      </w:r>
-      <w:proofErr w:type="spellEnd"/>
-      <w:r>
-        <w:rPr>
-          <w:bCs/>
-        </w:rPr>
-        <w:tab/>
-      </w:r>
-      <w:r>
-        <w:rPr>
-          <w:bCs/>
-        </w:rPr>
-        <w:tab/>
-      </w:r>
-      <w:r>
-        <w:rPr>
-          <w:bCs/>
-        </w:rPr>
-        <w:tab/>
-      </w:r>
-      <w:r>
-        <w:rPr>
-          <w:bCs/>
-        </w:rPr>
-        <w:tab/>
-      </w:r>
-      <w:r>
-        <w:rPr>
-          <w:bCs/>
-        </w:rPr>
-        <w:tab/>
-      </w:r>
-      <w:r>
-        <w:rPr>
-          <w:bCs/>
-        </w:rPr>
-        <w:tab/>
-      </w:r>
-      <w:r>
-        <w:rPr>
-          <w:bCs/>
-        </w:rPr>
-        <w:tab/>
-      </w:r>
-      <w:r>
-        <w:rPr>
-          <w:bCs/>
-        </w:rPr>
-        <w:tab/>
-      </w:r>
-      <w:r>
-        <w:rPr>
-          <w:bCs/>
-        </w:rPr>
-        <w:tab/>
-      </w:r>
-      <w:r>
-        <w:rPr>
-          <w:bCs/>
-        </w:rPr>
-        <w:tab/>
-      </w:r>
-      <w:proofErr w:type="spellStart"/>
-      <w:r>
-        <w:rPr>
-          <w:bCs/>
-        </w:rPr>
-        <w:t>новор</w:t>
-      </w:r>
-      <w:proofErr w:type="spellEnd"/>
-      <w:r>
-        <w:rPr>
-          <w:bCs/>
-        </w:rPr>
-        <w:t xml:space="preserve"> - 6</w:t>
+        <w:t>4й Базыль</w:t>
+      </w:r>
+      <w:r>
+        <w:rPr>
+          <w:bCs/>
+        </w:rPr>
+        <w:tab/>
+      </w:r>
+      <w:r>
+        <w:rPr>
+          <w:bCs/>
+        </w:rPr>
+        <w:tab/>
+      </w:r>
+      <w:r>
+        <w:rPr>
+          <w:bCs/>
+        </w:rPr>
+        <w:tab/>
+      </w:r>
+      <w:r>
+        <w:rPr>
+          <w:bCs/>
+        </w:rPr>
+        <w:tab/>
+      </w:r>
+      <w:r>
+        <w:rPr>
+          <w:bCs/>
+        </w:rPr>
+        <w:tab/>
+      </w:r>
+      <w:r>
+        <w:rPr>
+          <w:bCs/>
+        </w:rPr>
+        <w:tab/>
+      </w:r>
+      <w:r>
+        <w:rPr>
+          <w:bCs/>
+        </w:rPr>
+        <w:tab/>
+      </w:r>
+      <w:r>
+        <w:rPr>
+          <w:bCs/>
+        </w:rPr>
+        <w:tab/>
+      </w:r>
+      <w:r>
+        <w:rPr>
+          <w:bCs/>
+        </w:rPr>
+        <w:tab/>
+      </w:r>
+      <w:r>
+        <w:rPr>
+          <w:bCs/>
+        </w:rPr>
+        <w:tab/>
+        <w:t>новор - 6</w:t>
       </w:r>
     </w:p>
     <w:p>
@@ -1416,34 +1218,7 @@
           <w:bCs/>
         </w:rPr>
         <w:tab/>
-      </w:r>
-      <w:proofErr w:type="spellStart"/>
-      <w:r>
-        <w:rPr>
-          <w:bCs/>
-        </w:rPr>
-        <w:t>Григорiя</w:t>
-      </w:r>
-      <w:proofErr w:type="spellEnd"/>
-      <w:r>
-        <w:rPr>
-          <w:bCs/>
-        </w:rPr>
-        <w:t xml:space="preserve"> Демьянова жена </w:t>
-      </w:r>
-      <w:proofErr w:type="spellStart"/>
-      <w:r>
-        <w:rPr>
-          <w:bCs/>
-        </w:rPr>
-        <w:t>Розалiя</w:t>
-      </w:r>
-      <w:proofErr w:type="spellEnd"/>
-      <w:r>
-        <w:rPr>
-          <w:bCs/>
-        </w:rPr>
-        <w:t xml:space="preserve"> Матвеева</w:t>
+        <w:t>Григорiя Демьянова жена Розалiя Матвеева</w:t>
       </w:r>
       <w:r>
         <w:rPr>
@@ -1681,49 +1456,28 @@
           <w:bCs/>
         </w:rPr>
         <w:tab/>
-      </w:r>
-      <w:proofErr w:type="spellStart"/>
-      <w:r>
-        <w:rPr>
-          <w:bCs/>
-        </w:rPr>
-        <w:t>новор</w:t>
-      </w:r>
-      <w:proofErr w:type="spellEnd"/>
-      <w:r>
-        <w:rPr>
-          <w:bCs/>
-        </w:rPr>
-        <w:t xml:space="preserve"> - 1</w:t>
-      </w:r>
-    </w:p>
-    <w:p>
-      <w:pPr>
-        <w:rPr>
-          <w:bCs/>
-        </w:rPr>
-      </w:pPr>
-      <w:r>
-        <w:rPr>
-          <w:bCs/>
-        </w:rPr>
-        <w:tab/>
-      </w:r>
-      <w:r>
-        <w:rPr>
-          <w:bCs/>
-        </w:rPr>
-        <w:tab/>
-        <w:t xml:space="preserve">Федора Павлова жена Доминика </w:t>
-      </w:r>
-      <w:proofErr w:type="spellStart"/>
-      <w:r>
-        <w:rPr>
-          <w:bCs/>
-        </w:rPr>
-        <w:t>Iосифова</w:t>
-      </w:r>
-      <w:proofErr w:type="spellEnd"/>
+        <w:t>новор - 1</w:t>
+      </w:r>
+    </w:p>
+    <w:p>
+      <w:pPr>
+        <w:rPr>
+          <w:bCs/>
+        </w:rPr>
+      </w:pPr>
+      <w:r>
+        <w:rPr>
+          <w:bCs/>
+        </w:rPr>
+        <w:tab/>
+      </w:r>
+      <w:r>
+        <w:rPr>
+          <w:bCs/>
+        </w:rPr>
+        <w:tab/>
+        <w:t>Федора Павлова жена Доминика Iосифова</w:t>
+      </w:r>
       <w:r>
         <w:rPr>
           <w:bCs/>
@@ -1767,16 +1521,8 @@
           <w:bCs/>
         </w:rPr>
         <w:tab/>
-        <w:t xml:space="preserve">его же дочь </w:t>
-      </w:r>
-      <w:proofErr w:type="spellStart"/>
-      <w:r>
-        <w:rPr>
-          <w:bCs/>
-        </w:rPr>
-        <w:t>Алiона</w:t>
-      </w:r>
-      <w:proofErr w:type="spellEnd"/>
+        <w:t>его же дочь Алiона</w:t>
+      </w:r>
       <w:r>
         <w:rPr>
           <w:bCs/>

--- a/2/деревня Недаль/именная база/Тарасевичи/Тарасевич Доминика Иосифова.docx
+++ b/2/деревня Недаль/именная база/Тарасевичи/Тарасевич Доминика Иосифова.docx
@@ -34,6 +34,36 @@
         </w:rPr>
       </w:pPr>
       <w:r>
+        <w:t xml:space="preserve">1.09.1840 – </w:t>
+      </w:r>
+      <w:r>
+        <w:rPr>
+          <w:lang w:val="be-BY"/>
+        </w:rPr>
+        <w:t xml:space="preserve">крещение сына Ивана (НИАБ 136-13-128, л.768об, </w:t>
+      </w:r>
+      <w:r>
+        <w:rPr>
+          <w:bCs/>
+          <w:noProof/>
+          <w:lang w:eastAsia="ru-RU"/>
+        </w:rPr>
+        <w:t>№31/1840-р (коп)</w:t>
+      </w:r>
+      <w:r>
+        <w:rPr>
+          <w:lang w:val="be-BY"/>
+        </w:rPr>
+        <w:t>).</w:t>
+      </w:r>
+    </w:p>
+    <w:p>
+      <w:pPr>
+        <w:rPr>
+          <w:lang w:val="be-BY"/>
+        </w:rPr>
+      </w:pPr>
+      <w:r>
         <w:t xml:space="preserve">6.10.1850 - </w:t>
       </w:r>
       <w:r>
@@ -66,13 +96,377 @@
     <w:p>
       <w:pPr>
         <w:rPr>
+          <w:bCs/>
+          <w:noProof/>
+          <w:lang w:eastAsia="ru-RU"/>
+        </w:rPr>
+      </w:pPr>
+      <w:bookmarkStart w:id="0" w:name="_Hlk149061314"/>
+      <w:r>
+        <w:rPr>
           <w:b/>
-        </w:rPr>
-      </w:pPr>
-      <w:bookmarkStart w:id="0" w:name="_Hlk124751496"/>
+          <w:bCs/>
+          <w:noProof/>
+          <w:lang w:eastAsia="ru-RU"/>
+        </w:rPr>
+        <w:t>НИАБ 136-13-128</w:t>
+      </w:r>
       <w:r>
         <w:rPr>
           <w:b/>
+          <w:bCs/>
+          <w:noProof/>
+          <w:lang w:eastAsia="ru-RU"/>
+        </w:rPr>
+        <w:tab/>
+      </w:r>
+      <w:r>
+        <w:rPr>
+          <w:noProof/>
+          <w:lang w:eastAsia="ru-RU"/>
+        </w:rPr>
+        <w:t>Лист 768об.</w:t>
+      </w:r>
+      <w:r>
+        <w:rPr>
+          <w:b/>
+          <w:noProof/>
+          <w:lang w:eastAsia="ru-RU"/>
+        </w:rPr>
+        <w:t xml:space="preserve"> Метрическая запись №31/1840</w:t>
+      </w:r>
+      <w:r>
+        <w:rPr>
+          <w:b/>
+          <w:noProof/>
+          <w:lang w:eastAsia="ru-RU"/>
+        </w:rPr>
+        <w:t>-р (коп)</w:t>
+      </w:r>
+      <w:r>
+        <w:rPr>
+          <w:b/>
+          <w:noProof/>
+          <w:lang w:eastAsia="ru-RU"/>
+        </w:rPr>
+        <w:t>.</w:t>
+      </w:r>
+      <w:r>
+        <w:rPr>
+          <w:b/>
+          <w:noProof/>
+          <w:lang w:eastAsia="ru-RU"/>
+        </w:rPr>
+        <w:tab/>
+      </w:r>
+    </w:p>
+    <w:p>
+      <w:pPr>
+        <w:rPr>
+          <w:b/>
+          <w:noProof/>
+          <w:lang w:eastAsia="ru-RU"/>
+        </w:rPr>
+      </w:pPr>
+    </w:p>
+    <w:p>
+      <w:pPr>
+        <w:rPr>
+          <w:b/>
+          <w:noProof/>
+          <w:lang w:eastAsia="ru-RU"/>
+        </w:rPr>
+      </w:pPr>
+      <w:r>
+        <w:rPr>
+          <w:noProof/>
+        </w:rPr>
+        <w:drawing>
+          <wp:inline distT="0" distB="0" distL="0" distR="0" wp14:anchorId="372EFA2D" wp14:editId="204052F6">
+            <wp:extent cx="5940425" cy="1343025"/>
+            <wp:effectExtent l="0" t="0" r="3175" b="9525"/>
+            <wp:docPr id="35" name="Рисунок 35"/>
+            <wp:cNvGraphicFramePr>
+              <a:graphicFrameLocks xmlns:a="http://schemas.openxmlformats.org/drawingml/2006/main" noChangeAspect="1"/>
+            </wp:cNvGraphicFramePr>
+            <a:graphic xmlns:a="http://schemas.openxmlformats.org/drawingml/2006/main">
+              <a:graphicData uri="http://schemas.openxmlformats.org/drawingml/2006/picture">
+                <pic:pic xmlns:pic="http://schemas.openxmlformats.org/drawingml/2006/picture">
+                  <pic:nvPicPr>
+                    <pic:cNvPr id="1" name=""/>
+                    <pic:cNvPicPr/>
+                  </pic:nvPicPr>
+                  <pic:blipFill>
+                    <a:blip r:embed="rId4"/>
+                    <a:stretch>
+                      <a:fillRect/>
+                    </a:stretch>
+                  </pic:blipFill>
+                  <pic:spPr>
+                    <a:xfrm>
+                      <a:off x="0" y="0"/>
+                      <a:ext cx="5940425" cy="1343025"/>
+                    </a:xfrm>
+                    <a:prstGeom prst="rect">
+                      <a:avLst/>
+                    </a:prstGeom>
+                  </pic:spPr>
+                </pic:pic>
+              </a:graphicData>
+            </a:graphic>
+          </wp:inline>
+        </w:drawing>
+      </w:r>
+    </w:p>
+    <w:p>
+      <w:pPr>
+        <w:rPr>
+          <w:b/>
+          <w:noProof/>
+          <w:lang w:eastAsia="ru-RU"/>
+        </w:rPr>
+      </w:pPr>
+    </w:p>
+    <w:p>
+      <w:pPr>
+        <w:rPr>
+          <w:noProof/>
+          <w:lang w:eastAsia="ru-RU"/>
+        </w:rPr>
+      </w:pPr>
+      <w:r>
+        <w:rPr>
+          <w:noProof/>
+          <w:lang w:eastAsia="ru-RU"/>
+        </w:rPr>
+        <w:t>Осовская Покровская церковь. 1 сентября 1840 года. Метрическая запись о крещении.</w:t>
+      </w:r>
+    </w:p>
+    <w:p>
+      <w:pPr>
+        <w:rPr>
+          <w:b/>
+          <w:noProof/>
+          <w:lang w:eastAsia="ru-RU"/>
+        </w:rPr>
+      </w:pPr>
+    </w:p>
+    <w:p>
+      <w:pPr>
+        <w:rPr>
+          <w:bCs/>
+          <w:noProof/>
+          <w:lang w:eastAsia="ru-RU"/>
+        </w:rPr>
+      </w:pPr>
+      <w:r>
+        <w:rPr>
+          <w:bCs/>
+          <w:noProof/>
+          <w:lang w:eastAsia="ru-RU"/>
+        </w:rPr>
+        <w:t>Тарасевич Иван –  сын крестьян деревни Недаль, прихожан Осовской церкви, родился 1 сентября 1840 года</w:t>
+      </w:r>
+      <w:r>
+        <w:rPr>
+          <w:bCs/>
+          <w:noProof/>
+          <w:lang w:eastAsia="ru-RU"/>
+        </w:rPr>
+        <w:t>: Тарасевич Иван Федоров, деревня Недаль</w:t>
+      </w:r>
+      <w:r>
+        <w:rPr>
+          <w:bCs/>
+          <w:noProof/>
+          <w:lang w:eastAsia="ru-RU"/>
+        </w:rPr>
+        <w:t>.</w:t>
+      </w:r>
+    </w:p>
+    <w:p>
+      <w:pPr>
+        <w:rPr>
+          <w:bCs/>
+          <w:noProof/>
+          <w:lang w:eastAsia="ru-RU"/>
+        </w:rPr>
+      </w:pPr>
+      <w:r>
+        <w:rPr>
+          <w:bCs/>
+          <w:noProof/>
+          <w:lang w:eastAsia="ru-RU"/>
+        </w:rPr>
+        <w:t xml:space="preserve">Тарасевич Федор </w:t>
+      </w:r>
+      <w:r>
+        <w:rPr>
+          <w:bCs/>
+          <w:noProof/>
+          <w:lang w:eastAsia="ru-RU"/>
+        </w:rPr>
+        <w:t>–</w:t>
+      </w:r>
+      <w:r>
+        <w:rPr>
+          <w:bCs/>
+          <w:noProof/>
+          <w:lang w:eastAsia="ru-RU"/>
+        </w:rPr>
+        <w:t xml:space="preserve"> отец</w:t>
+      </w:r>
+      <w:r>
+        <w:rPr>
+          <w:bCs/>
+          <w:noProof/>
+          <w:lang w:eastAsia="ru-RU"/>
+        </w:rPr>
+        <w:t>: Тарасевич Федор Павлов, деревня Недаль</w:t>
+      </w:r>
+      <w:r>
+        <w:rPr>
+          <w:bCs/>
+          <w:noProof/>
+          <w:lang w:eastAsia="ru-RU"/>
+        </w:rPr>
+        <w:t>.</w:t>
+      </w:r>
+    </w:p>
+    <w:p>
+      <w:pPr>
+        <w:rPr>
+          <w:bCs/>
+          <w:noProof/>
+          <w:lang w:eastAsia="ru-RU"/>
+        </w:rPr>
+      </w:pPr>
+      <w:r>
+        <w:rPr>
+          <w:bCs/>
+          <w:noProof/>
+          <w:lang w:eastAsia="ru-RU"/>
+        </w:rPr>
+        <w:t>Тарасевичова Доминика – мать</w:t>
+      </w:r>
+      <w:r>
+        <w:rPr>
+          <w:bCs/>
+          <w:noProof/>
+          <w:lang w:eastAsia="ru-RU"/>
+        </w:rPr>
+        <w:t>: Тарасевич Доминика Иосифова, деревня Недаль</w:t>
+      </w:r>
+      <w:r>
+        <w:rPr>
+          <w:bCs/>
+          <w:noProof/>
+          <w:lang w:eastAsia="ru-RU"/>
+        </w:rPr>
+        <w:t>.</w:t>
+      </w:r>
+    </w:p>
+    <w:p>
+      <w:pPr>
+        <w:rPr>
+          <w:bCs/>
+          <w:noProof/>
+          <w:lang w:eastAsia="ru-RU"/>
+        </w:rPr>
+      </w:pPr>
+      <w:r>
+        <w:rPr>
+          <w:bCs/>
+          <w:noProof/>
+          <w:lang w:eastAsia="ru-RU"/>
+        </w:rPr>
+        <w:t xml:space="preserve">Бавтрук Николай – </w:t>
+      </w:r>
+      <w:r>
+        <w:rPr>
+          <w:bCs/>
+          <w:noProof/>
+          <w:lang w:eastAsia="ru-RU"/>
+        </w:rPr>
+        <w:t>крестный отец</w:t>
+      </w:r>
+      <w:r>
+        <w:rPr>
+          <w:bCs/>
+          <w:noProof/>
+          <w:lang w:eastAsia="ru-RU"/>
+        </w:rPr>
+        <w:t>, с деревни Нивки.</w:t>
+      </w:r>
+    </w:p>
+    <w:p>
+      <w:pPr>
+        <w:rPr>
+          <w:bCs/>
+          <w:noProof/>
+          <w:lang w:eastAsia="ru-RU"/>
+        </w:rPr>
+      </w:pPr>
+      <w:r>
+        <w:rPr>
+          <w:bCs/>
+          <w:noProof/>
+          <w:lang w:eastAsia="ru-RU"/>
+        </w:rPr>
+        <w:t xml:space="preserve">Чабатарова Магдалена – </w:t>
+      </w:r>
+      <w:r>
+        <w:rPr>
+          <w:bCs/>
+          <w:noProof/>
+          <w:lang w:eastAsia="ru-RU"/>
+        </w:rPr>
+        <w:t>крестная мать</w:t>
+      </w:r>
+      <w:r>
+        <w:rPr>
+          <w:bCs/>
+          <w:noProof/>
+          <w:lang w:eastAsia="ru-RU"/>
+        </w:rPr>
+        <w:t>, с деревни Нивки.</w:t>
+      </w:r>
+    </w:p>
+    <w:p>
+      <w:pPr>
+        <w:rPr>
+          <w:bCs/>
+          <w:noProof/>
+          <w:lang w:eastAsia="ru-RU"/>
+        </w:rPr>
+      </w:pPr>
+      <w:r>
+        <w:rPr>
+          <w:bCs/>
+          <w:noProof/>
+          <w:lang w:eastAsia="ru-RU"/>
+        </w:rPr>
+        <w:t>Войневич Фома – приходской священник.</w:t>
+      </w:r>
+    </w:p>
+    <w:bookmarkEnd w:id="0"/>
+    <w:p>
+      <w:pPr>
+        <w:rPr>
+          <w:lang w:val="be-BY"/>
+        </w:rPr>
+      </w:pPr>
+    </w:p>
+    <w:p>
+      <w:pPr>
+        <w:rPr>
+          <w:b/>
+        </w:rPr>
+      </w:pPr>
+      <w:bookmarkStart w:id="1" w:name="_Hlk124751496"/>
+      <w:r>
+        <w:rPr>
+          <w:b/>
         </w:rPr>
         <w:t>НИАБ 333-9-417</w:t>
       </w:r>
@@ -257,6 +651,7 @@
     </w:p>
     <w:p>
       <w:r>
+        <w:lastRenderedPageBreak/>
         <w:tab/>
       </w:r>
       <w:r>
@@ -527,8 +922,8 @@
           <w:lang w:val="be-BY"/>
         </w:rPr>
       </w:pPr>
-      <w:bookmarkStart w:id="1" w:name="_Hlk124753519"/>
-      <w:bookmarkEnd w:id="0"/>
+      <w:bookmarkStart w:id="2" w:name="_Hlk124753519"/>
+      <w:bookmarkEnd w:id="1"/>
       <w:r>
         <w:rPr>
           <w:lang w:val="be-BY"/>
@@ -536,7 +931,7 @@
         <w:t>помещичья крестьянка, в ревизию 1850 года на 6.10.1850 – 28 лет (родилась около 1822 года), жила в доме 4 (НИАБ 333-9-417, л.302).</w:t>
       </w:r>
     </w:p>
-    <w:bookmarkEnd w:id="1"/>
+    <w:bookmarkEnd w:id="2"/>
     <w:p>
       <w:pPr>
         <w:rPr>
@@ -550,14 +945,22 @@
           <w:b/>
         </w:rPr>
       </w:pPr>
-      <w:bookmarkStart w:id="2" w:name="_Hlk125374451"/>
       <w:bookmarkStart w:id="3" w:name="_Hlk125108687"/>
       <w:bookmarkStart w:id="4" w:name="_Hlk125208300"/>
+      <w:bookmarkStart w:id="5" w:name="_Hlk125374451"/>
+      <w:proofErr w:type="gramStart"/>
       <w:r>
         <w:rPr>
           <w:b/>
         </w:rPr>
-        <w:t>НИАБ  23-1-2</w:t>
+        <w:t>НИАБ  23</w:t>
+      </w:r>
+      <w:proofErr w:type="gramEnd"/>
+      <w:r>
+        <w:rPr>
+          <w:b/>
+        </w:rPr>
+        <w:t>-1-2</w:t>
       </w:r>
     </w:p>
     <w:p>
@@ -624,7 +1027,6 @@
         <w:rPr>
           <w:bCs/>
         </w:rPr>
-        <w:lastRenderedPageBreak/>
         <w:t>Лист 61об-62</w:t>
       </w:r>
       <w:r>
@@ -1586,8 +1988,8 @@
           <w:lang w:val="be-BY"/>
         </w:rPr>
       </w:pPr>
-      <w:bookmarkStart w:id="5" w:name="_Hlk125375508"/>
-      <w:bookmarkEnd w:id="2"/>
+      <w:bookmarkStart w:id="6" w:name="_Hlk125375508"/>
+      <w:bookmarkEnd w:id="5"/>
       <w:r>
         <w:rPr>
           <w:lang w:val="be-BY"/>
@@ -1595,7 +1997,7 @@
         <w:t>помещичья крестьянка, в ревизию 1858 года 36 лет, жила в доме 6 (НИАБ 23-1-2, л.64).</w:t>
       </w:r>
     </w:p>
-    <w:bookmarkEnd w:id="5"/>
+    <w:bookmarkEnd w:id="6"/>
     <w:p>
       <w:pPr>
         <w:rPr>

--- a/2/деревня Недаль/именная база/Тарасевичи/Тарасевич Доминика Иосифова.docx
+++ b/2/деревня Недаль/именная база/Тарасевичи/Тарасевич Доминика Иосифова.docx
@@ -49,6 +49,35 @@
           <w:lang w:eastAsia="ru-RU"/>
         </w:rPr>
         <w:t>№31/1840-р (коп)</w:t>
+      </w:r>
+      <w:r>
+        <w:rPr>
+          <w:lang w:val="be-BY"/>
+        </w:rPr>
+        <w:t>).</w:t>
+      </w:r>
+    </w:p>
+    <w:p>
+      <w:pPr>
+        <w:rPr>
+          <w:lang w:val="be-BY"/>
+        </w:rPr>
+      </w:pPr>
+      <w:r>
+        <w:t xml:space="preserve">9.05.1842 – </w:t>
+      </w:r>
+      <w:r>
+        <w:rPr>
+          <w:lang w:val="be-BY"/>
+        </w:rPr>
+        <w:t xml:space="preserve">крещение сына Николая (НИАБ 136-13-132, л.180об-181, </w:t>
+      </w:r>
+      <w:r>
+        <w:rPr>
+          <w:noProof/>
+          <w:lang w:eastAsia="ru-RU"/>
+        </w:rPr>
+        <w:t>№32/1842-р (коп)</w:t>
       </w:r>
       <w:r>
         <w:rPr>
@@ -458,15 +487,197 @@
       </w:pPr>
     </w:p>
     <w:p>
-      <w:pPr>
+      <w:bookmarkStart w:id="1" w:name="_Hlk150186145"/>
+      <w:r>
         <w:rPr>
           <w:b/>
-        </w:rPr>
-      </w:pPr>
-      <w:bookmarkStart w:id="1" w:name="_Hlk124751496"/>
+          <w:bCs/>
+          <w:noProof/>
+          <w:lang w:eastAsia="ru-RU"/>
+        </w:rPr>
+        <w:t>НИАБ 136-13-132</w:t>
+      </w:r>
       <w:r>
         <w:rPr>
           <w:b/>
+          <w:bCs/>
+          <w:noProof/>
+          <w:lang w:eastAsia="ru-RU"/>
+        </w:rPr>
+        <w:tab/>
+      </w:r>
+      <w:r>
+        <w:rPr>
+          <w:noProof/>
+          <w:lang w:eastAsia="ru-RU"/>
+        </w:rPr>
+        <w:t xml:space="preserve">Лист 180об-181. </w:t>
+      </w:r>
+      <w:r>
+        <w:rPr>
+          <w:b/>
+          <w:bCs/>
+          <w:noProof/>
+          <w:lang w:eastAsia="ru-RU"/>
+        </w:rPr>
+        <w:t>Метрическая запись №32/1842-р (коп).</w:t>
+      </w:r>
+      <w:r>
+        <w:rPr>
+          <w:b/>
+          <w:bCs/>
+          <w:noProof/>
+          <w:lang w:eastAsia="ru-RU"/>
+        </w:rPr>
+        <w:tab/>
+      </w:r>
+    </w:p>
+    <w:p/>
+    <w:p>
+      <w:r>
+        <w:rPr>
+          <w:noProof/>
+          <w14:ligatures w14:val="standardContextual"/>
+        </w:rPr>
+        <w:drawing>
+          <wp:inline distT="0" distB="0" distL="0" distR="0" wp14:anchorId="398F3F62" wp14:editId="477F609A">
+            <wp:extent cx="5940425" cy="1401445"/>
+            <wp:effectExtent l="0" t="0" r="3175" b="8255"/>
+            <wp:docPr id="472405465" name="Рисунок 1"/>
+            <wp:cNvGraphicFramePr>
+              <a:graphicFrameLocks xmlns:a="http://schemas.openxmlformats.org/drawingml/2006/main" noChangeAspect="1"/>
+            </wp:cNvGraphicFramePr>
+            <a:graphic xmlns:a="http://schemas.openxmlformats.org/drawingml/2006/main">
+              <a:graphicData uri="http://schemas.openxmlformats.org/drawingml/2006/picture">
+                <pic:pic xmlns:pic="http://schemas.openxmlformats.org/drawingml/2006/picture">
+                  <pic:nvPicPr>
+                    <pic:cNvPr id="472405465" name=""/>
+                    <pic:cNvPicPr/>
+                  </pic:nvPicPr>
+                  <pic:blipFill>
+                    <a:blip r:embed="rId5"/>
+                    <a:stretch>
+                      <a:fillRect/>
+                    </a:stretch>
+                  </pic:blipFill>
+                  <pic:spPr>
+                    <a:xfrm>
+                      <a:off x="0" y="0"/>
+                      <a:ext cx="5940425" cy="1401445"/>
+                    </a:xfrm>
+                    <a:prstGeom prst="rect">
+                      <a:avLst/>
+                    </a:prstGeom>
+                  </pic:spPr>
+                </pic:pic>
+              </a:graphicData>
+            </a:graphic>
+          </wp:inline>
+        </w:drawing>
+      </w:r>
+      <w:r>
+        <w:rPr>
+          <w:noProof/>
+          <w14:ligatures w14:val="standardContextual"/>
+        </w:rPr>
+        <w:drawing>
+          <wp:inline distT="0" distB="0" distL="0" distR="0" wp14:anchorId="7CA9D127" wp14:editId="19C9C3E0">
+            <wp:extent cx="5940425" cy="1108075"/>
+            <wp:effectExtent l="0" t="0" r="3175" b="0"/>
+            <wp:docPr id="575797243" name="Рисунок 1"/>
+            <wp:cNvGraphicFramePr>
+              <a:graphicFrameLocks xmlns:a="http://schemas.openxmlformats.org/drawingml/2006/main" noChangeAspect="1"/>
+            </wp:cNvGraphicFramePr>
+            <a:graphic xmlns:a="http://schemas.openxmlformats.org/drawingml/2006/main">
+              <a:graphicData uri="http://schemas.openxmlformats.org/drawingml/2006/picture">
+                <pic:pic xmlns:pic="http://schemas.openxmlformats.org/drawingml/2006/picture">
+                  <pic:nvPicPr>
+                    <pic:cNvPr id="575797243" name=""/>
+                    <pic:cNvPicPr/>
+                  </pic:nvPicPr>
+                  <pic:blipFill>
+                    <a:blip r:embed="rId6"/>
+                    <a:stretch>
+                      <a:fillRect/>
+                    </a:stretch>
+                  </pic:blipFill>
+                  <pic:spPr>
+                    <a:xfrm>
+                      <a:off x="0" y="0"/>
+                      <a:ext cx="5940425" cy="1108075"/>
+                    </a:xfrm>
+                    <a:prstGeom prst="rect">
+                      <a:avLst/>
+                    </a:prstGeom>
+                  </pic:spPr>
+                </pic:pic>
+              </a:graphicData>
+            </a:graphic>
+          </wp:inline>
+        </w:drawing>
+      </w:r>
+    </w:p>
+    <w:p/>
+    <w:p>
+      <w:r>
+        <w:lastRenderedPageBreak/>
+        <w:t>Мстижская Крестовоздвиженская церковь. 9 мая 1842 года. Метрическая запись о крещении.</w:t>
+      </w:r>
+    </w:p>
+    <w:p/>
+    <w:p>
+      <w:r>
+        <w:t>Тарасевич Миколай – сын православных крестьян деревни Недаль, родился 3.05.1842: Тарасевич Николай Фёдоров, деревня Недаль.</w:t>
+      </w:r>
+    </w:p>
+    <w:p>
+      <w:r>
+        <w:t>Тарасевич Феодор Павлов – отец: Тарасевич Фёдор Павлов, деревня Недаль.</w:t>
+      </w:r>
+    </w:p>
+    <w:p>
+      <w:r>
+        <w:t>Тарасевич Домна Миновна – мать: Тарасевич Доминика Иосифова, деревня Недаль.</w:t>
+      </w:r>
+    </w:p>
+    <w:p>
+      <w:proofErr w:type="gramStart"/>
+      <w:r>
+        <w:t>Бавтрук ?</w:t>
+      </w:r>
+      <w:proofErr w:type="gramEnd"/>
+      <w:r>
+        <w:t xml:space="preserve"> Левонов – крестный отец, крестьянин.</w:t>
+      </w:r>
+    </w:p>
+    <w:p>
+      <w:r>
+        <w:t>Чабатарова Магдалена Апанасова? – крестная мать, жена крестьянина.</w:t>
+      </w:r>
+    </w:p>
+    <w:p>
+      <w:r>
+        <w:t>Фальцевич Адам – приходской священник.</w:t>
+      </w:r>
+    </w:p>
+    <w:bookmarkEnd w:id="1"/>
+    <w:p>
+      <w:pPr>
+        <w:rPr>
+          <w:lang w:val="be-BY"/>
+        </w:rPr>
+      </w:pPr>
+    </w:p>
+    <w:p>
+      <w:pPr>
+        <w:rPr>
+          <w:b/>
+        </w:rPr>
+      </w:pPr>
+      <w:bookmarkStart w:id="2" w:name="_Hlk124751496"/>
+      <w:r>
+        <w:rPr>
+          <w:b/>
         </w:rPr>
         <w:t>НИАБ 333-9-417</w:t>
       </w:r>
@@ -651,7 +862,6 @@
     </w:p>
     <w:p>
       <w:r>
-        <w:lastRenderedPageBreak/>
         <w:tab/>
       </w:r>
       <w:r>
@@ -922,8 +1132,8 @@
           <w:lang w:val="be-BY"/>
         </w:rPr>
       </w:pPr>
-      <w:bookmarkStart w:id="2" w:name="_Hlk124753519"/>
-      <w:bookmarkEnd w:id="1"/>
+      <w:bookmarkStart w:id="3" w:name="_Hlk124753519"/>
+      <w:bookmarkEnd w:id="2"/>
       <w:r>
         <w:rPr>
           <w:lang w:val="be-BY"/>
@@ -931,7 +1141,7 @@
         <w:t>помещичья крестьянка, в ревизию 1850 года на 6.10.1850 – 28 лет (родилась около 1822 года), жила в доме 4 (НИАБ 333-9-417, л.302).</w:t>
       </w:r>
     </w:p>
-    <w:bookmarkEnd w:id="2"/>
+    <w:bookmarkEnd w:id="3"/>
     <w:p>
       <w:pPr>
         <w:rPr>
@@ -945,9 +1155,9 @@
           <w:b/>
         </w:rPr>
       </w:pPr>
-      <w:bookmarkStart w:id="3" w:name="_Hlk125108687"/>
-      <w:bookmarkStart w:id="4" w:name="_Hlk125208300"/>
-      <w:bookmarkStart w:id="5" w:name="_Hlk125374451"/>
+      <w:bookmarkStart w:id="4" w:name="_Hlk125108687"/>
+      <w:bookmarkStart w:id="5" w:name="_Hlk125208300"/>
+      <w:bookmarkStart w:id="6" w:name="_Hlk125374451"/>
       <w:proofErr w:type="gramStart"/>
       <w:r>
         <w:rPr>
@@ -1062,7 +1272,7 @@
         </w:rPr>
       </w:pPr>
     </w:p>
-    <w:bookmarkEnd w:id="3"/>
+    <w:bookmarkEnd w:id="4"/>
     <w:p>
       <w:pPr>
         <w:rPr>
@@ -1076,7 +1286,7 @@
         <w:t>Лист 62об-63</w:t>
       </w:r>
     </w:p>
-    <w:bookmarkEnd w:id="4"/>
+    <w:bookmarkEnd w:id="5"/>
     <w:p>
       <w:pPr>
         <w:rPr>
@@ -1988,8 +2198,8 @@
           <w:lang w:val="be-BY"/>
         </w:rPr>
       </w:pPr>
-      <w:bookmarkStart w:id="6" w:name="_Hlk125375508"/>
-      <w:bookmarkEnd w:id="5"/>
+      <w:bookmarkStart w:id="7" w:name="_Hlk125375508"/>
+      <w:bookmarkEnd w:id="6"/>
       <w:r>
         <w:rPr>
           <w:lang w:val="be-BY"/>
@@ -1997,7 +2207,7 @@
         <w:t>помещичья крестьянка, в ревизию 1858 года 36 лет, жила в доме 6 (НИАБ 23-1-2, л.64).</w:t>
       </w:r>
     </w:p>
-    <w:bookmarkEnd w:id="6"/>
+    <w:bookmarkEnd w:id="7"/>
     <w:p>
       <w:pPr>
         <w:rPr>

--- a/2/деревня Недаль/именная база/Тарасевичи/Тарасевич Доминика Иосифова.docx
+++ b/2/деревня Недаль/именная база/Тарасевичи/Тарасевич Доминика Иосифова.docx
@@ -78,6 +78,48 @@
           <w:lang w:eastAsia="ru-RU"/>
         </w:rPr>
         <w:t>№32/1842-р (коп)</w:t>
+      </w:r>
+      <w:r>
+        <w:rPr>
+          <w:lang w:val="be-BY"/>
+        </w:rPr>
+        <w:t>).</w:t>
+      </w:r>
+    </w:p>
+    <w:p>
+      <w:pPr>
+        <w:rPr>
+          <w:lang w:val="be-BY"/>
+        </w:rPr>
+      </w:pPr>
+      <w:r>
+        <w:t xml:space="preserve">25.05.1847 – </w:t>
+      </w:r>
+      <w:r>
+        <w:rPr>
+          <w:lang w:val="be-BY"/>
+        </w:rPr>
+        <w:t xml:space="preserve">крещение дочери Алёны (НИАБ 136-13-141, л.103об-104, </w:t>
+      </w:r>
+      <w:r>
+        <w:rPr>
+          <w:bCs/>
+        </w:rPr>
+        <w:t>№19/1847-р (</w:t>
+      </w:r>
+      <w:proofErr w:type="spellStart"/>
+      <w:r>
+        <w:rPr>
+          <w:bCs/>
+        </w:rPr>
+        <w:t>ориг</w:t>
+      </w:r>
+      <w:proofErr w:type="spellEnd"/>
+      <w:r>
+        <w:rPr>
+          <w:bCs/>
+        </w:rPr>
+        <w:t>)</w:t>
       </w:r>
       <w:r>
         <w:rPr>
@@ -619,45 +661,116 @@
     </w:p>
     <w:p/>
     <w:p>
+      <w:proofErr w:type="spellStart"/>
       <w:r>
         <w:lastRenderedPageBreak/>
-        <w:t>Мстижская Крестовоздвиженская церковь. 9 мая 1842 года. Метрическая запись о крещении.</w:t>
+        <w:t>Мстижская</w:t>
+      </w:r>
+      <w:proofErr w:type="spellEnd"/>
+      <w:r>
+        <w:t xml:space="preserve"> Крестовоздвиженская церковь. 9 мая 1842 года. Метрическая запись о крещении.</w:t>
       </w:r>
     </w:p>
     <w:p/>
     <w:p>
       <w:r>
-        <w:t>Тарасевич Миколай – сын православных крестьян деревни Недаль, родился 3.05.1842: Тарасевич Николай Фёдоров, деревня Недаль.</w:t>
-      </w:r>
-    </w:p>
-    <w:p>
-      <w:r>
-        <w:t>Тарасевич Феодор Павлов – отец: Тарасевич Фёдор Павлов, деревня Недаль.</w:t>
-      </w:r>
-    </w:p>
-    <w:p>
-      <w:r>
-        <w:t>Тарасевич Домна Миновна – мать: Тарасевич Доминика Иосифова, деревня Недаль.</w:t>
-      </w:r>
-    </w:p>
-    <w:p>
-      <w:proofErr w:type="gramStart"/>
-      <w:r>
-        <w:t>Бавтрук ?</w:t>
-      </w:r>
-      <w:proofErr w:type="gramEnd"/>
-      <w:r>
-        <w:t xml:space="preserve"> Левонов – крестный отец, крестьянин.</w:t>
-      </w:r>
-    </w:p>
-    <w:p>
-      <w:r>
-        <w:t>Чабатарова Магдалена Апанасова? – крестная мать, жена крестьянина.</w:t>
-      </w:r>
-    </w:p>
-    <w:p>
-      <w:r>
-        <w:t>Фальцевич Адам – приходской священник.</w:t>
+        <w:t xml:space="preserve">Тарасевич </w:t>
+      </w:r>
+      <w:proofErr w:type="spellStart"/>
+      <w:r>
+        <w:t>Миколай</w:t>
+      </w:r>
+      <w:proofErr w:type="spellEnd"/>
+      <w:r>
+        <w:t xml:space="preserve"> – сын православных крестьян деревни </w:t>
+      </w:r>
+      <w:proofErr w:type="spellStart"/>
+      <w:r>
+        <w:t>Недаль</w:t>
+      </w:r>
+      <w:proofErr w:type="spellEnd"/>
+      <w:r>
+        <w:t xml:space="preserve">, родился 3.05.1842: Тарасевич Николай Фёдоров, деревня </w:t>
+      </w:r>
+      <w:proofErr w:type="spellStart"/>
+      <w:r>
+        <w:t>Недаль</w:t>
+      </w:r>
+      <w:proofErr w:type="spellEnd"/>
+      <w:r>
+        <w:t>.</w:t>
+      </w:r>
+    </w:p>
+    <w:p>
+      <w:r>
+        <w:t xml:space="preserve">Тарасевич Феодор Павлов – отец: Тарасевич Фёдор Павлов, деревня </w:t>
+      </w:r>
+      <w:proofErr w:type="spellStart"/>
+      <w:r>
+        <w:t>Недаль</w:t>
+      </w:r>
+      <w:proofErr w:type="spellEnd"/>
+      <w:r>
+        <w:t>.</w:t>
+      </w:r>
+    </w:p>
+    <w:p>
+      <w:r>
+        <w:t xml:space="preserve">Тарасевич Домна </w:t>
+      </w:r>
+      <w:proofErr w:type="spellStart"/>
+      <w:r>
+        <w:t>Миновна</w:t>
+      </w:r>
+      <w:proofErr w:type="spellEnd"/>
+      <w:r>
+        <w:t xml:space="preserve"> – мать: Тарасевич Доминика Иосифова, деревня </w:t>
+      </w:r>
+      <w:proofErr w:type="spellStart"/>
+      <w:r>
+        <w:t>Недаль</w:t>
+      </w:r>
+      <w:proofErr w:type="spellEnd"/>
+      <w:r>
+        <w:t>.</w:t>
+      </w:r>
+    </w:p>
+    <w:p>
+      <w:proofErr w:type="spellStart"/>
+      <w:r>
+        <w:t>Бавтрук</w:t>
+      </w:r>
+      <w:proofErr w:type="spellEnd"/>
+      <w:r>
+        <w:t xml:space="preserve"> ? Левонов – крестный отец, крестьянин.</w:t>
+      </w:r>
+    </w:p>
+    <w:p>
+      <w:proofErr w:type="spellStart"/>
+      <w:r>
+        <w:t>Чабатарова</w:t>
+      </w:r>
+      <w:proofErr w:type="spellEnd"/>
+      <w:r>
+        <w:t xml:space="preserve"> Магдалена </w:t>
+      </w:r>
+      <w:proofErr w:type="spellStart"/>
+      <w:r>
+        <w:t>Апанасова</w:t>
+      </w:r>
+      <w:proofErr w:type="spellEnd"/>
+      <w:r>
+        <w:t>? – крестная мать, жена крестьянина.</w:t>
+      </w:r>
+    </w:p>
+    <w:p>
+      <w:proofErr w:type="spellStart"/>
+      <w:r>
+        <w:t>Фальцевич</w:t>
+      </w:r>
+      <w:proofErr w:type="spellEnd"/>
+      <w:r>
+        <w:t xml:space="preserve"> Адам – приходской священник.</w:t>
       </w:r>
     </w:p>
     <w:bookmarkEnd w:id="1"/>
@@ -671,13 +784,396 @@
     <w:p>
       <w:pPr>
         <w:rPr>
+          <w:bCs/>
+        </w:rPr>
+      </w:pPr>
+      <w:bookmarkStart w:id="2" w:name="_Hlk155451056"/>
+      <w:r>
+        <w:rPr>
           <w:b/>
-        </w:rPr>
-      </w:pPr>
-      <w:bookmarkStart w:id="2" w:name="_Hlk124751496"/>
+          <w:bCs/>
+        </w:rPr>
+        <w:t>НИАБ 136-13-141</w:t>
+      </w:r>
       <w:r>
         <w:rPr>
           <w:b/>
+          <w:bCs/>
+        </w:rPr>
+        <w:tab/>
+      </w:r>
+      <w:r>
+        <w:t xml:space="preserve">Лист 103об-104. </w:t>
+      </w:r>
+      <w:r>
+        <w:rPr>
+          <w:b/>
+        </w:rPr>
+        <w:t>Метрическая запись №19/1847-р (</w:t>
+      </w:r>
+      <w:proofErr w:type="spellStart"/>
+      <w:r>
+        <w:rPr>
+          <w:b/>
+        </w:rPr>
+        <w:t>ориг</w:t>
+      </w:r>
+      <w:proofErr w:type="spellEnd"/>
+      <w:r>
+        <w:rPr>
+          <w:b/>
+        </w:rPr>
+        <w:t>).</w:t>
+      </w:r>
+      <w:r>
+        <w:rPr>
+          <w:bCs/>
+        </w:rPr>
+        <w:tab/>
+      </w:r>
+    </w:p>
+    <w:p/>
+    <w:p>
+      <w:r>
+        <w:rPr>
+          <w:noProof/>
+        </w:rPr>
+        <w:drawing>
+          <wp:inline distT="0" distB="0" distL="0" distR="0" wp14:anchorId="203F5AD5" wp14:editId="398C6BD4">
+            <wp:extent cx="5940425" cy="1813560"/>
+            <wp:effectExtent l="0" t="0" r="3175" b="0"/>
+            <wp:docPr id="985" name="Рисунок 985"/>
+            <wp:cNvGraphicFramePr>
+              <a:graphicFrameLocks xmlns:a="http://schemas.openxmlformats.org/drawingml/2006/main" noChangeAspect="1"/>
+            </wp:cNvGraphicFramePr>
+            <a:graphic xmlns:a="http://schemas.openxmlformats.org/drawingml/2006/main">
+              <a:graphicData uri="http://schemas.openxmlformats.org/drawingml/2006/picture">
+                <pic:pic xmlns:pic="http://schemas.openxmlformats.org/drawingml/2006/picture">
+                  <pic:nvPicPr>
+                    <pic:cNvPr id="1" name=""/>
+                    <pic:cNvPicPr/>
+                  </pic:nvPicPr>
+                  <pic:blipFill>
+                    <a:blip r:embed="rId7"/>
+                    <a:stretch>
+                      <a:fillRect/>
+                    </a:stretch>
+                  </pic:blipFill>
+                  <pic:spPr>
+                    <a:xfrm>
+                      <a:off x="0" y="0"/>
+                      <a:ext cx="5940425" cy="1813560"/>
+                    </a:xfrm>
+                    <a:prstGeom prst="rect">
+                      <a:avLst/>
+                    </a:prstGeom>
+                  </pic:spPr>
+                </pic:pic>
+              </a:graphicData>
+            </a:graphic>
+          </wp:inline>
+        </w:drawing>
+      </w:r>
+    </w:p>
+    <w:p>
+      <w:r>
+        <w:rPr>
+          <w:noProof/>
+        </w:rPr>
+        <w:drawing>
+          <wp:inline distT="0" distB="0" distL="0" distR="0" wp14:anchorId="5B1184AC" wp14:editId="4A1BA076">
+            <wp:extent cx="5940425" cy="1381760"/>
+            <wp:effectExtent l="0" t="0" r="3175" b="8890"/>
+            <wp:docPr id="986" name="Рисунок 986"/>
+            <wp:cNvGraphicFramePr>
+              <a:graphicFrameLocks xmlns:a="http://schemas.openxmlformats.org/drawingml/2006/main" noChangeAspect="1"/>
+            </wp:cNvGraphicFramePr>
+            <a:graphic xmlns:a="http://schemas.openxmlformats.org/drawingml/2006/main">
+              <a:graphicData uri="http://schemas.openxmlformats.org/drawingml/2006/picture">
+                <pic:pic xmlns:pic="http://schemas.openxmlformats.org/drawingml/2006/picture">
+                  <pic:nvPicPr>
+                    <pic:cNvPr id="1" name=""/>
+                    <pic:cNvPicPr/>
+                  </pic:nvPicPr>
+                  <pic:blipFill>
+                    <a:blip r:embed="rId8"/>
+                    <a:stretch>
+                      <a:fillRect/>
+                    </a:stretch>
+                  </pic:blipFill>
+                  <pic:spPr>
+                    <a:xfrm>
+                      <a:off x="0" y="0"/>
+                      <a:ext cx="5940425" cy="1381760"/>
+                    </a:xfrm>
+                    <a:prstGeom prst="rect">
+                      <a:avLst/>
+                    </a:prstGeom>
+                  </pic:spPr>
+                </pic:pic>
+              </a:graphicData>
+            </a:graphic>
+          </wp:inline>
+        </w:drawing>
+      </w:r>
+    </w:p>
+    <w:p/>
+    <w:p>
+      <w:pPr>
+        <w:rPr>
+          <w:bCs/>
+        </w:rPr>
+      </w:pPr>
+      <w:proofErr w:type="spellStart"/>
+      <w:r>
+        <w:rPr>
+          <w:bCs/>
+        </w:rPr>
+        <w:t>Осовская</w:t>
+      </w:r>
+      <w:proofErr w:type="spellEnd"/>
+      <w:r>
+        <w:rPr>
+          <w:bCs/>
+        </w:rPr>
+        <w:t xml:space="preserve"> Покровская церковь. 25 мая 1847 года. Запись о крещении.</w:t>
+      </w:r>
+    </w:p>
+    <w:p/>
+    <w:p>
+      <w:pPr>
+        <w:rPr>
+          <w:bCs/>
+          <w:noProof/>
+          <w:lang w:eastAsia="ru-RU"/>
+        </w:rPr>
+      </w:pPr>
+      <w:r>
+        <w:rPr>
+          <w:bCs/>
+          <w:noProof/>
+          <w:lang w:eastAsia="ru-RU"/>
+        </w:rPr>
+        <w:t>Тарасевичова Елена Федоровна – дочь православных крестьян с деревни Недаль, родилась 16 мая 1847 года</w:t>
+      </w:r>
+      <w:r>
+        <w:rPr>
+          <w:bCs/>
+          <w:noProof/>
+          <w:lang w:eastAsia="ru-RU"/>
+        </w:rPr>
+        <w:t>: Тарасевич Алёна Федорова, деревня Недаль</w:t>
+      </w:r>
+      <w:r>
+        <w:rPr>
+          <w:bCs/>
+          <w:noProof/>
+          <w:lang w:eastAsia="ru-RU"/>
+        </w:rPr>
+        <w:t>.</w:t>
+      </w:r>
+    </w:p>
+    <w:p>
+      <w:pPr>
+        <w:rPr>
+          <w:bCs/>
+          <w:noProof/>
+          <w:lang w:eastAsia="ru-RU"/>
+        </w:rPr>
+      </w:pPr>
+      <w:r>
+        <w:rPr>
+          <w:bCs/>
+          <w:noProof/>
+          <w:lang w:eastAsia="ru-RU"/>
+        </w:rPr>
+        <w:t>Тарасевич Федор Павлов – отец</w:t>
+      </w:r>
+      <w:r>
+        <w:rPr>
+          <w:bCs/>
+          <w:noProof/>
+          <w:lang w:eastAsia="ru-RU"/>
+        </w:rPr>
+        <w:t>: Тарасевич Фёдор Павлов, деревня Недаль</w:t>
+      </w:r>
+      <w:r>
+        <w:rPr>
+          <w:bCs/>
+          <w:noProof/>
+          <w:lang w:eastAsia="ru-RU"/>
+        </w:rPr>
+        <w:t>.</w:t>
+      </w:r>
+    </w:p>
+    <w:p>
+      <w:pPr>
+        <w:rPr>
+          <w:bCs/>
+          <w:noProof/>
+          <w:lang w:eastAsia="ru-RU"/>
+        </w:rPr>
+      </w:pPr>
+      <w:r>
+        <w:rPr>
+          <w:bCs/>
+          <w:noProof/>
+          <w:lang w:eastAsia="ru-RU"/>
+        </w:rPr>
+        <w:t>Тарасевичова Доминика Осиповна – мать</w:t>
+      </w:r>
+      <w:r>
+        <w:rPr>
+          <w:bCs/>
+          <w:noProof/>
+          <w:lang w:eastAsia="ru-RU"/>
+        </w:rPr>
+        <w:t>: Тарасевич Доминика Иосифова, деревня Недаль</w:t>
+      </w:r>
+      <w:r>
+        <w:rPr>
+          <w:bCs/>
+          <w:noProof/>
+          <w:lang w:eastAsia="ru-RU"/>
+        </w:rPr>
+        <w:t>.</w:t>
+      </w:r>
+    </w:p>
+    <w:p>
+      <w:pPr>
+        <w:rPr>
+          <w:bCs/>
+          <w:noProof/>
+          <w:lang w:eastAsia="ru-RU"/>
+        </w:rPr>
+      </w:pPr>
+      <w:r>
+        <w:rPr>
+          <w:bCs/>
+          <w:noProof/>
+          <w:lang w:eastAsia="ru-RU"/>
+        </w:rPr>
+        <w:t xml:space="preserve">Баутрук Никита Львов – </w:t>
+      </w:r>
+      <w:r>
+        <w:rPr>
+          <w:bCs/>
+          <w:noProof/>
+          <w:lang w:eastAsia="ru-RU"/>
+        </w:rPr>
+        <w:t>крестный отец</w:t>
+      </w:r>
+      <w:r>
+        <w:rPr>
+          <w:bCs/>
+          <w:noProof/>
+          <w:lang w:eastAsia="ru-RU"/>
+        </w:rPr>
+        <w:t>, крестьянин, с деревни Нивки.</w:t>
+      </w:r>
+    </w:p>
+    <w:p>
+      <w:pPr>
+        <w:rPr>
+          <w:bCs/>
+          <w:noProof/>
+          <w:lang w:eastAsia="ru-RU"/>
+        </w:rPr>
+      </w:pPr>
+      <w:r>
+        <w:rPr>
+          <w:bCs/>
+          <w:noProof/>
+          <w:lang w:eastAsia="ru-RU"/>
+        </w:rPr>
+        <w:t xml:space="preserve">Чабатаровна Магдалина Афанасьевна – </w:t>
+      </w:r>
+      <w:r>
+        <w:rPr>
+          <w:bCs/>
+          <w:noProof/>
+          <w:lang w:eastAsia="ru-RU"/>
+        </w:rPr>
+        <w:t>крестная мать</w:t>
+      </w:r>
+      <w:r>
+        <w:rPr>
+          <w:bCs/>
+          <w:noProof/>
+          <w:lang w:eastAsia="ru-RU"/>
+        </w:rPr>
+        <w:t>, крестьянка, с деревни Клинники.</w:t>
+      </w:r>
+    </w:p>
+    <w:p>
+      <w:pPr>
+        <w:rPr>
+          <w:bCs/>
+          <w:noProof/>
+          <w:lang w:eastAsia="ru-RU"/>
+        </w:rPr>
+      </w:pPr>
+      <w:r>
+        <w:rPr>
+          <w:bCs/>
+          <w:noProof/>
+          <w:lang w:eastAsia="ru-RU"/>
+        </w:rPr>
+        <w:t>Еленский Юльян – приходской священник.</w:t>
+      </w:r>
+    </w:p>
+    <w:p>
+      <w:pPr>
+        <w:rPr>
+          <w:bCs/>
+          <w:noProof/>
+          <w:lang w:eastAsia="ru-RU"/>
+        </w:rPr>
+      </w:pPr>
+      <w:r>
+        <w:rPr>
+          <w:bCs/>
+          <w:noProof/>
+          <w:lang w:eastAsia="ru-RU"/>
+        </w:rPr>
+        <w:t>Погодицкий Рафаил – дьячек.</w:t>
+      </w:r>
+    </w:p>
+    <w:p>
+      <w:pPr>
+        <w:rPr>
+          <w:bCs/>
+          <w:noProof/>
+          <w:lang w:eastAsia="ru-RU"/>
+        </w:rPr>
+      </w:pPr>
+      <w:r>
+        <w:rPr>
+          <w:bCs/>
+          <w:noProof/>
+          <w:lang w:eastAsia="ru-RU"/>
+        </w:rPr>
+        <w:t>Верниковский Леонард – пономарь.</w:t>
+      </w:r>
+    </w:p>
+    <w:bookmarkEnd w:id="2"/>
+    <w:p>
+      <w:pPr>
+        <w:rPr>
+          <w:lang w:val="be-BY"/>
+        </w:rPr>
+      </w:pPr>
+    </w:p>
+    <w:p>
+      <w:pPr>
+        <w:rPr>
+          <w:b/>
+        </w:rPr>
+      </w:pPr>
+      <w:bookmarkStart w:id="3" w:name="_Hlk124751496"/>
+      <w:r>
+        <w:rPr>
+          <w:b/>
         </w:rPr>
         <w:t>НИАБ 333-9-417</w:t>
       </w:r>
@@ -714,6 +1210,7 @@
         <w:rPr>
           <w:bCs/>
         </w:rPr>
+        <w:lastRenderedPageBreak/>
         <w:t>Помещичьи крестьяне под буквою С</w:t>
       </w:r>
     </w:p>
@@ -731,7 +1228,55 @@
       </w:r>
       <w:r>
         <w:tab/>
-        <w:t>Ревизская сказка тысяча восемсот пятдесятого года октября шестаго дня Минской губернии Борисовскаго уезда имения Мстиж с принадлежащими к оному деревнями помещика Иосифа Михайлова Слизня в состоящих мужескаго и женскаго пола крестьянах</w:t>
+        <w:t xml:space="preserve">Ревизская сказка тысяча </w:t>
+      </w:r>
+      <w:proofErr w:type="spellStart"/>
+      <w:r>
+        <w:t>восемсот</w:t>
+      </w:r>
+      <w:proofErr w:type="spellEnd"/>
+      <w:r>
+        <w:t xml:space="preserve"> </w:t>
+      </w:r>
+      <w:proofErr w:type="spellStart"/>
+      <w:r>
+        <w:t>пятдесятого</w:t>
+      </w:r>
+      <w:proofErr w:type="spellEnd"/>
+      <w:r>
+        <w:t xml:space="preserve"> года октября </w:t>
+      </w:r>
+      <w:proofErr w:type="spellStart"/>
+      <w:r>
+        <w:t>шестаго</w:t>
+      </w:r>
+      <w:proofErr w:type="spellEnd"/>
+      <w:r>
+        <w:t xml:space="preserve"> дня Минской губернии </w:t>
+      </w:r>
+      <w:proofErr w:type="spellStart"/>
+      <w:r>
+        <w:t>Борисовскаго</w:t>
+      </w:r>
+      <w:proofErr w:type="spellEnd"/>
+      <w:r>
+        <w:t xml:space="preserve"> уезда имения Мстиж с принадлежащими к оному деревнями помещика Иосифа Михайлова Слизня в состоящих </w:t>
+      </w:r>
+      <w:proofErr w:type="spellStart"/>
+      <w:r>
+        <w:t>мужескаго</w:t>
+      </w:r>
+      <w:proofErr w:type="spellEnd"/>
+      <w:r>
+        <w:t xml:space="preserve"> и </w:t>
+      </w:r>
+      <w:proofErr w:type="spellStart"/>
+      <w:r>
+        <w:t>женскаго</w:t>
+      </w:r>
+      <w:proofErr w:type="spellEnd"/>
+      <w:r>
+        <w:t xml:space="preserve"> пола крестьянах</w:t>
       </w:r>
     </w:p>
     <w:p/>
@@ -922,7 +1467,14 @@
       </w:r>
       <w:r>
         <w:tab/>
-        <w:t>новорожд – 14</w:t>
+      </w:r>
+      <w:proofErr w:type="spellStart"/>
+      <w:r>
+        <w:t>новорожд</w:t>
+      </w:r>
+      <w:proofErr w:type="spellEnd"/>
+      <w:r>
+        <w:t xml:space="preserve"> – 14</w:t>
       </w:r>
     </w:p>
     <w:p>
@@ -955,7 +1507,14 @@
       </w:r>
       <w:r>
         <w:tab/>
-        <w:t>новорожд – 10</w:t>
+      </w:r>
+      <w:proofErr w:type="spellStart"/>
+      <w:r>
+        <w:t>новорожд</w:t>
+      </w:r>
+      <w:proofErr w:type="spellEnd"/>
+      <w:r>
+        <w:t xml:space="preserve"> – 10</w:t>
       </w:r>
     </w:p>
     <w:p>
@@ -988,7 +1547,14 @@
       </w:r>
       <w:r>
         <w:tab/>
-        <w:t>новорожд – 7</w:t>
+      </w:r>
+      <w:proofErr w:type="spellStart"/>
+      <w:r>
+        <w:t>новорожд</w:t>
+      </w:r>
+      <w:proofErr w:type="spellEnd"/>
+      <w:r>
+        <w:t xml:space="preserve"> – 7</w:t>
       </w:r>
     </w:p>
     <w:p>
@@ -1012,7 +1578,15 @@
       </w:r>
       <w:r>
         <w:tab/>
-        <w:t>20 – рекр 1835</w:t>
+        <w:t xml:space="preserve">20 – </w:t>
+      </w:r>
+      <w:proofErr w:type="spellStart"/>
+      <w:r>
+        <w:t>рекр</w:t>
+      </w:r>
+      <w:proofErr w:type="spellEnd"/>
+      <w:r>
+        <w:t xml:space="preserve"> 1835</w:t>
       </w:r>
     </w:p>
     <w:p>
@@ -1072,7 +1646,14 @@
       </w:r>
       <w:r>
         <w:tab/>
-        <w:t>новорожд – 5</w:t>
+      </w:r>
+      <w:proofErr w:type="spellStart"/>
+      <w:r>
+        <w:t>новорожд</w:t>
+      </w:r>
+      <w:proofErr w:type="spellEnd"/>
+      <w:r>
+        <w:t xml:space="preserve"> – 5</w:t>
       </w:r>
     </w:p>
     <w:p>
@@ -1132,8 +1713,8 @@
           <w:lang w:val="be-BY"/>
         </w:rPr>
       </w:pPr>
-      <w:bookmarkStart w:id="3" w:name="_Hlk124753519"/>
-      <w:bookmarkEnd w:id="2"/>
+      <w:bookmarkStart w:id="4" w:name="_Hlk124753519"/>
+      <w:bookmarkEnd w:id="3"/>
       <w:r>
         <w:rPr>
           <w:lang w:val="be-BY"/>
@@ -1141,7 +1722,7 @@
         <w:t>помещичья крестьянка, в ревизию 1850 года на 6.10.1850 – 28 лет (родилась около 1822 года), жила в доме 4 (НИАБ 333-9-417, л.302).</w:t>
       </w:r>
     </w:p>
-    <w:bookmarkEnd w:id="3"/>
+    <w:bookmarkEnd w:id="4"/>
     <w:p>
       <w:pPr>
         <w:rPr>
@@ -1155,55 +1736,75 @@
           <w:b/>
         </w:rPr>
       </w:pPr>
-      <w:bookmarkStart w:id="4" w:name="_Hlk125108687"/>
-      <w:bookmarkStart w:id="5" w:name="_Hlk125208300"/>
-      <w:bookmarkStart w:id="6" w:name="_Hlk125374451"/>
-      <w:proofErr w:type="gramStart"/>
+      <w:bookmarkStart w:id="5" w:name="_Hlk125108687"/>
+      <w:bookmarkStart w:id="6" w:name="_Hlk125208300"/>
+      <w:bookmarkStart w:id="7" w:name="_Hlk125374451"/>
       <w:r>
         <w:rPr>
           <w:b/>
         </w:rPr>
-        <w:t>НИАБ  23</w:t>
-      </w:r>
-      <w:proofErr w:type="gramEnd"/>
-      <w:r>
-        <w:rPr>
-          <w:b/>
-        </w:rPr>
-        <w:t>-1-2</w:t>
-      </w:r>
-    </w:p>
-    <w:p>
-      <w:pPr>
-        <w:rPr>
-          <w:bCs/>
-        </w:rPr>
-      </w:pPr>
-    </w:p>
-    <w:p>
-      <w:pPr>
-        <w:rPr>
-          <w:bCs/>
-        </w:rPr>
-      </w:pPr>
-      <w:r>
-        <w:rPr>
-          <w:bCs/>
-        </w:rPr>
-        <w:t>10 Ревизские сказки Мстижской волости (1858 г с поздними дополнениями)</w:t>
-      </w:r>
-    </w:p>
-    <w:p>
-      <w:pPr>
-        <w:rPr>
-          <w:bCs/>
-        </w:rPr>
-      </w:pPr>
-      <w:r>
-        <w:rPr>
-          <w:bCs/>
-        </w:rPr>
-        <w:t xml:space="preserve">имение Мстиж Софии Воллович (бывшее владение Иосифа Слизня) </w:t>
+        <w:t>НИАБ  23-1-2</w:t>
+      </w:r>
+    </w:p>
+    <w:p>
+      <w:pPr>
+        <w:rPr>
+          <w:bCs/>
+        </w:rPr>
+      </w:pPr>
+    </w:p>
+    <w:p>
+      <w:pPr>
+        <w:rPr>
+          <w:bCs/>
+        </w:rPr>
+      </w:pPr>
+      <w:r>
+        <w:rPr>
+          <w:bCs/>
+        </w:rPr>
+        <w:t xml:space="preserve">10 Ревизские сказки </w:t>
+      </w:r>
+      <w:proofErr w:type="spellStart"/>
+      <w:r>
+        <w:rPr>
+          <w:bCs/>
+        </w:rPr>
+        <w:t>Мстижской</w:t>
+      </w:r>
+      <w:proofErr w:type="spellEnd"/>
+      <w:r>
+        <w:rPr>
+          <w:bCs/>
+        </w:rPr>
+        <w:t xml:space="preserve"> волости (1858 г с поздними дополнениями)</w:t>
+      </w:r>
+    </w:p>
+    <w:p>
+      <w:pPr>
+        <w:rPr>
+          <w:bCs/>
+        </w:rPr>
+      </w:pPr>
+      <w:r>
+        <w:rPr>
+          <w:bCs/>
+        </w:rPr>
+        <w:t xml:space="preserve">имение Мстиж Софии </w:t>
+      </w:r>
+      <w:proofErr w:type="spellStart"/>
+      <w:r>
+        <w:rPr>
+          <w:bCs/>
+        </w:rPr>
+        <w:t>Воллович</w:t>
+      </w:r>
+      <w:proofErr w:type="spellEnd"/>
+      <w:r>
+        <w:rPr>
+          <w:bCs/>
+        </w:rPr>
+        <w:t xml:space="preserve"> (бывшее владение Иосифа Слизня) </w:t>
       </w:r>
       <w:r>
         <w:rPr>
@@ -1272,7 +1873,7 @@
         </w:rPr>
       </w:pPr>
     </w:p>
-    <w:bookmarkEnd w:id="4"/>
+    <w:bookmarkEnd w:id="5"/>
     <w:p>
       <w:pPr>
         <w:rPr>
@@ -1286,7 +1887,7 @@
         <w:t>Лист 62об-63</w:t>
       </w:r>
     </w:p>
-    <w:bookmarkEnd w:id="5"/>
+    <w:bookmarkEnd w:id="6"/>
     <w:p>
       <w:pPr>
         <w:rPr>
@@ -1374,8 +1975,16 @@
         <w:rPr>
           <w:bCs/>
         </w:rPr>
-        <w:t>Демьяновы сыновья 1й Григорiй</w:t>
-      </w:r>
+        <w:t xml:space="preserve">Демьяновы сыновья 1й </w:t>
+      </w:r>
+      <w:proofErr w:type="spellStart"/>
+      <w:r>
+        <w:rPr>
+          <w:bCs/>
+        </w:rPr>
+        <w:t>Григорiй</w:t>
+      </w:r>
+      <w:proofErr w:type="spellEnd"/>
       <w:r>
         <w:rPr>
           <w:bCs/>
@@ -1504,8 +2113,16 @@
         <w:rPr>
           <w:bCs/>
         </w:rPr>
-        <w:t>3й Гаврiил</w:t>
-      </w:r>
+        <w:t xml:space="preserve">3й </w:t>
+      </w:r>
+      <w:proofErr w:type="spellStart"/>
+      <w:r>
+        <w:rPr>
+          <w:bCs/>
+        </w:rPr>
+        <w:t>Гаврiил</w:t>
+      </w:r>
+      <w:proofErr w:type="spellEnd"/>
       <w:r>
         <w:rPr>
           <w:bCs/>
@@ -1578,68 +2195,89 @@
         <w:rPr>
           <w:bCs/>
         </w:rPr>
-        <w:t>4й Базыль</w:t>
-      </w:r>
-      <w:r>
-        <w:rPr>
-          <w:bCs/>
-        </w:rPr>
-        <w:tab/>
-      </w:r>
-      <w:r>
-        <w:rPr>
-          <w:bCs/>
-        </w:rPr>
-        <w:tab/>
-      </w:r>
-      <w:r>
-        <w:rPr>
-          <w:bCs/>
-        </w:rPr>
-        <w:tab/>
-      </w:r>
-      <w:r>
-        <w:rPr>
-          <w:bCs/>
-        </w:rPr>
-        <w:tab/>
-      </w:r>
-      <w:r>
-        <w:rPr>
-          <w:bCs/>
-        </w:rPr>
-        <w:tab/>
-      </w:r>
-      <w:r>
-        <w:rPr>
-          <w:bCs/>
-        </w:rPr>
-        <w:tab/>
-      </w:r>
-      <w:r>
-        <w:rPr>
-          <w:bCs/>
-        </w:rPr>
-        <w:tab/>
-      </w:r>
-      <w:r>
-        <w:rPr>
-          <w:bCs/>
-        </w:rPr>
-        <w:tab/>
-      </w:r>
-      <w:r>
-        <w:rPr>
-          <w:bCs/>
-        </w:rPr>
-        <w:tab/>
-      </w:r>
-      <w:r>
-        <w:rPr>
-          <w:bCs/>
-        </w:rPr>
-        <w:tab/>
-        <w:t>новор - 6</w:t>
+        <w:t xml:space="preserve">4й </w:t>
+      </w:r>
+      <w:proofErr w:type="spellStart"/>
+      <w:r>
+        <w:rPr>
+          <w:bCs/>
+        </w:rPr>
+        <w:t>Базыль</w:t>
+      </w:r>
+      <w:proofErr w:type="spellEnd"/>
+      <w:r>
+        <w:rPr>
+          <w:bCs/>
+        </w:rPr>
+        <w:tab/>
+      </w:r>
+      <w:r>
+        <w:rPr>
+          <w:bCs/>
+        </w:rPr>
+        <w:tab/>
+      </w:r>
+      <w:r>
+        <w:rPr>
+          <w:bCs/>
+        </w:rPr>
+        <w:tab/>
+      </w:r>
+      <w:r>
+        <w:rPr>
+          <w:bCs/>
+        </w:rPr>
+        <w:tab/>
+      </w:r>
+      <w:r>
+        <w:rPr>
+          <w:bCs/>
+        </w:rPr>
+        <w:tab/>
+      </w:r>
+      <w:r>
+        <w:rPr>
+          <w:bCs/>
+        </w:rPr>
+        <w:tab/>
+      </w:r>
+      <w:r>
+        <w:rPr>
+          <w:bCs/>
+        </w:rPr>
+        <w:tab/>
+      </w:r>
+      <w:r>
+        <w:rPr>
+          <w:bCs/>
+        </w:rPr>
+        <w:tab/>
+      </w:r>
+      <w:r>
+        <w:rPr>
+          <w:bCs/>
+        </w:rPr>
+        <w:tab/>
+      </w:r>
+      <w:r>
+        <w:rPr>
+          <w:bCs/>
+        </w:rPr>
+        <w:tab/>
+      </w:r>
+      <w:proofErr w:type="spellStart"/>
+      <w:r>
+        <w:rPr>
+          <w:bCs/>
+        </w:rPr>
+        <w:t>новор</w:t>
+      </w:r>
+      <w:proofErr w:type="spellEnd"/>
+      <w:r>
+        <w:rPr>
+          <w:bCs/>
+        </w:rPr>
+        <w:t xml:space="preserve"> - 6</w:t>
       </w:r>
     </w:p>
     <w:p>
@@ -1703,6 +2341,7 @@
         <w:rPr>
           <w:bCs/>
         </w:rPr>
+        <w:lastRenderedPageBreak/>
         <w:tab/>
       </w:r>
       <w:r>
@@ -1830,7 +2469,34 @@
           <w:bCs/>
         </w:rPr>
         <w:tab/>
-        <w:t>Григорiя Демьянова жена Розалiя Матвеева</w:t>
+      </w:r>
+      <w:proofErr w:type="spellStart"/>
+      <w:r>
+        <w:rPr>
+          <w:bCs/>
+        </w:rPr>
+        <w:t>Григорiя</w:t>
+      </w:r>
+      <w:proofErr w:type="spellEnd"/>
+      <w:r>
+        <w:rPr>
+          <w:bCs/>
+        </w:rPr>
+        <w:t xml:space="preserve"> Демьянова жена </w:t>
+      </w:r>
+      <w:proofErr w:type="spellStart"/>
+      <w:r>
+        <w:rPr>
+          <w:bCs/>
+        </w:rPr>
+        <w:t>Розалiя</w:t>
+      </w:r>
+      <w:proofErr w:type="spellEnd"/>
+      <w:r>
+        <w:rPr>
+          <w:bCs/>
+        </w:rPr>
+        <w:t xml:space="preserve"> Матвеева</w:t>
       </w:r>
       <w:r>
         <w:rPr>
@@ -2068,28 +2734,49 @@
           <w:bCs/>
         </w:rPr>
         <w:tab/>
-        <w:t>новор - 1</w:t>
-      </w:r>
-    </w:p>
-    <w:p>
-      <w:pPr>
-        <w:rPr>
-          <w:bCs/>
-        </w:rPr>
-      </w:pPr>
-      <w:r>
-        <w:rPr>
-          <w:bCs/>
-        </w:rPr>
-        <w:tab/>
-      </w:r>
-      <w:r>
-        <w:rPr>
-          <w:bCs/>
-        </w:rPr>
-        <w:tab/>
-        <w:t>Федора Павлова жена Доминика Iосифова</w:t>
-      </w:r>
+      </w:r>
+      <w:proofErr w:type="spellStart"/>
+      <w:r>
+        <w:rPr>
+          <w:bCs/>
+        </w:rPr>
+        <w:t>новор</w:t>
+      </w:r>
+      <w:proofErr w:type="spellEnd"/>
+      <w:r>
+        <w:rPr>
+          <w:bCs/>
+        </w:rPr>
+        <w:t xml:space="preserve"> - 1</w:t>
+      </w:r>
+    </w:p>
+    <w:p>
+      <w:pPr>
+        <w:rPr>
+          <w:bCs/>
+        </w:rPr>
+      </w:pPr>
+      <w:r>
+        <w:rPr>
+          <w:bCs/>
+        </w:rPr>
+        <w:tab/>
+      </w:r>
+      <w:r>
+        <w:rPr>
+          <w:bCs/>
+        </w:rPr>
+        <w:tab/>
+        <w:t xml:space="preserve">Федора Павлова жена Доминика </w:t>
+      </w:r>
+      <w:proofErr w:type="spellStart"/>
+      <w:r>
+        <w:rPr>
+          <w:bCs/>
+        </w:rPr>
+        <w:t>Iосифова</w:t>
+      </w:r>
+      <w:proofErr w:type="spellEnd"/>
       <w:r>
         <w:rPr>
           <w:bCs/>
@@ -2133,8 +2820,16 @@
           <w:bCs/>
         </w:rPr>
         <w:tab/>
-        <w:t>его же дочь Алiона</w:t>
-      </w:r>
+        <w:t xml:space="preserve">его же дочь </w:t>
+      </w:r>
+      <w:proofErr w:type="spellStart"/>
+      <w:r>
+        <w:rPr>
+          <w:bCs/>
+        </w:rPr>
+        <w:t>Алiона</w:t>
+      </w:r>
+      <w:proofErr w:type="spellEnd"/>
       <w:r>
         <w:rPr>
           <w:bCs/>
@@ -2198,8 +2893,8 @@
           <w:lang w:val="be-BY"/>
         </w:rPr>
       </w:pPr>
-      <w:bookmarkStart w:id="7" w:name="_Hlk125375508"/>
-      <w:bookmarkEnd w:id="6"/>
+      <w:bookmarkStart w:id="8" w:name="_Hlk125375508"/>
+      <w:bookmarkEnd w:id="7"/>
       <w:r>
         <w:rPr>
           <w:lang w:val="be-BY"/>
@@ -2207,7 +2902,7 @@
         <w:t>помещичья крестьянка, в ревизию 1858 года 36 лет, жила в доме 6 (НИАБ 23-1-2, л.64).</w:t>
       </w:r>
     </w:p>
-    <w:bookmarkEnd w:id="7"/>
+    <w:bookmarkEnd w:id="8"/>
     <w:p>
       <w:pPr>
         <w:rPr>

--- a/2/деревня Недаль/именная база/Тарасевичи/Тарасевич Доминика Иосифова.docx
+++ b/2/деревня Недаль/именная база/Тарасевичи/Тарасевич Доминика Иосифова.docx
@@ -105,16 +105,32 @@
         <w:rPr>
           <w:bCs/>
         </w:rPr>
+        <w:t>№19/1847-р (ориг)</w:t>
+      </w:r>
+      <w:r>
+        <w:rPr>
+          <w:bCs/>
+        </w:rPr>
+        <w:t xml:space="preserve">, </w:t>
+      </w:r>
+      <w:r>
+        <w:rPr>
+          <w:lang w:val="be-BY"/>
+        </w:rPr>
+        <w:t xml:space="preserve">НИАБ 136-13-152, л.391об-392, </w:t>
+      </w:r>
+      <w:r>
+        <w:rPr>
+          <w:bCs/>
+        </w:rPr>
         <w:t>№19/1847-р (</w:t>
       </w:r>
-      <w:proofErr w:type="spellStart"/>
-      <w:r>
-        <w:rPr>
-          <w:bCs/>
-        </w:rPr>
-        <w:t>ориг</w:t>
-      </w:r>
-      <w:proofErr w:type="spellEnd"/>
+      <w:r>
+        <w:rPr>
+          <w:bCs/>
+        </w:rPr>
+        <w:t>коп</w:t>
+      </w:r>
       <w:r>
         <w:rPr>
           <w:bCs/>
@@ -661,116 +677,39 @@
     </w:p>
     <w:p/>
     <w:p>
-      <w:proofErr w:type="spellStart"/>
-      <w:r>
-        <w:lastRenderedPageBreak/>
-        <w:t>Мстижская</w:t>
-      </w:r>
-      <w:proofErr w:type="spellEnd"/>
-      <w:r>
-        <w:t xml:space="preserve"> Крестовоздвиженская церковь. 9 мая 1842 года. Метрическая запись о крещении.</w:t>
+      <w:r>
+        <w:t>Мстижская Крестовоздвиженская церковь. 9 мая 1842 года. Метрическая запись о крещении.</w:t>
       </w:r>
     </w:p>
     <w:p/>
     <w:p>
       <w:r>
-        <w:t xml:space="preserve">Тарасевич </w:t>
-      </w:r>
-      <w:proofErr w:type="spellStart"/>
-      <w:r>
-        <w:t>Миколай</w:t>
-      </w:r>
-      <w:proofErr w:type="spellEnd"/>
-      <w:r>
-        <w:t xml:space="preserve"> – сын православных крестьян деревни </w:t>
-      </w:r>
-      <w:proofErr w:type="spellStart"/>
-      <w:r>
-        <w:t>Недаль</w:t>
-      </w:r>
-      <w:proofErr w:type="spellEnd"/>
-      <w:r>
-        <w:t xml:space="preserve">, родился 3.05.1842: Тарасевич Николай Фёдоров, деревня </w:t>
-      </w:r>
-      <w:proofErr w:type="spellStart"/>
-      <w:r>
-        <w:t>Недаль</w:t>
-      </w:r>
-      <w:proofErr w:type="spellEnd"/>
-      <w:r>
-        <w:t>.</w:t>
-      </w:r>
-    </w:p>
-    <w:p>
-      <w:r>
-        <w:t xml:space="preserve">Тарасевич Феодор Павлов – отец: Тарасевич Фёдор Павлов, деревня </w:t>
-      </w:r>
-      <w:proofErr w:type="spellStart"/>
-      <w:r>
-        <w:t>Недаль</w:t>
-      </w:r>
-      <w:proofErr w:type="spellEnd"/>
-      <w:r>
-        <w:t>.</w:t>
-      </w:r>
-    </w:p>
-    <w:p>
-      <w:r>
-        <w:t xml:space="preserve">Тарасевич Домна </w:t>
-      </w:r>
-      <w:proofErr w:type="spellStart"/>
-      <w:r>
-        <w:t>Миновна</w:t>
-      </w:r>
-      <w:proofErr w:type="spellEnd"/>
-      <w:r>
-        <w:t xml:space="preserve"> – мать: Тарасевич Доминика Иосифова, деревня </w:t>
-      </w:r>
-      <w:proofErr w:type="spellStart"/>
-      <w:r>
-        <w:t>Недаль</w:t>
-      </w:r>
-      <w:proofErr w:type="spellEnd"/>
-      <w:r>
-        <w:t>.</w:t>
-      </w:r>
-    </w:p>
-    <w:p>
-      <w:proofErr w:type="spellStart"/>
-      <w:r>
-        <w:t>Бавтрук</w:t>
-      </w:r>
-      <w:proofErr w:type="spellEnd"/>
-      <w:r>
-        <w:t xml:space="preserve"> ? Левонов – крестный отец, крестьянин.</w:t>
-      </w:r>
-    </w:p>
-    <w:p>
-      <w:proofErr w:type="spellStart"/>
-      <w:r>
-        <w:t>Чабатарова</w:t>
-      </w:r>
-      <w:proofErr w:type="spellEnd"/>
-      <w:r>
-        <w:t xml:space="preserve"> Магдалена </w:t>
-      </w:r>
-      <w:proofErr w:type="spellStart"/>
-      <w:r>
-        <w:t>Апанасова</w:t>
-      </w:r>
-      <w:proofErr w:type="spellEnd"/>
-      <w:r>
-        <w:t>? – крестная мать, жена крестьянина.</w:t>
-      </w:r>
-    </w:p>
-    <w:p>
-      <w:proofErr w:type="spellStart"/>
-      <w:r>
-        <w:t>Фальцевич</w:t>
-      </w:r>
-      <w:proofErr w:type="spellEnd"/>
-      <w:r>
-        <w:t xml:space="preserve"> Адам – приходской священник.</w:t>
+        <w:t>Тарасевич Миколай – сын православных крестьян деревни Недаль, родился 3.05.1842: Тарасевич Николай Фёдоров, деревня Недаль.</w:t>
+      </w:r>
+    </w:p>
+    <w:p>
+      <w:r>
+        <w:t>Тарасевич Феодор Павлов – отец: Тарасевич Фёдор Павлов, деревня Недаль.</w:t>
+      </w:r>
+    </w:p>
+    <w:p>
+      <w:r>
+        <w:t>Тарасевич Домна Миновна – мать: Тарасевич Доминика Иосифова, деревня Недаль.</w:t>
+      </w:r>
+    </w:p>
+    <w:p>
+      <w:r>
+        <w:t>Бавтрук ? Левонов – крестный отец, крестьянин.</w:t>
+      </w:r>
+    </w:p>
+    <w:p>
+      <w:r>
+        <w:t>Чабатарова Магдалена Апанасова? – крестная мать, жена крестьянина.</w:t>
+      </w:r>
+    </w:p>
+    <w:p>
+      <w:r>
+        <w:t>Фальцевич Адам – приходской священник.</w:t>
       </w:r>
     </w:p>
     <w:bookmarkEnd w:id="1"/>
@@ -809,21 +748,7 @@
         <w:rPr>
           <w:b/>
         </w:rPr>
-        <w:t>Метрическая запись №19/1847-р (</w:t>
-      </w:r>
-      <w:proofErr w:type="spellStart"/>
-      <w:r>
-        <w:rPr>
-          <w:b/>
-        </w:rPr>
-        <w:t>ориг</w:t>
-      </w:r>
-      <w:proofErr w:type="spellEnd"/>
-      <w:r>
-        <w:rPr>
-          <w:b/>
-        </w:rPr>
-        <w:t>).</w:t>
+        <w:t>Метрическая запись №19/1847-р (ориг).</w:t>
       </w:r>
       <w:r>
         <w:rPr>
@@ -924,19 +849,11 @@
           <w:bCs/>
         </w:rPr>
       </w:pPr>
-      <w:proofErr w:type="spellStart"/>
-      <w:r>
-        <w:rPr>
-          <w:bCs/>
-        </w:rPr>
-        <w:t>Осовская</w:t>
-      </w:r>
-      <w:proofErr w:type="spellEnd"/>
-      <w:r>
-        <w:rPr>
-          <w:bCs/>
-        </w:rPr>
-        <w:t xml:space="preserve"> Покровская церковь. 25 мая 1847 года. Запись о крещении.</w:t>
+      <w:r>
+        <w:rPr>
+          <w:bCs/>
+        </w:rPr>
+        <w:t>Осовская Покровская церковь. 25 мая 1847 года. Запись о крещении.</w:t>
       </w:r>
     </w:p>
     <w:p/>
@@ -1167,7 +1084,431 @@
     <w:p>
       <w:pPr>
         <w:rPr>
+          <w:bCs/>
+        </w:rPr>
+      </w:pPr>
+      <w:r>
+        <w:rPr>
           <w:b/>
+          <w:bCs/>
+        </w:rPr>
+        <w:t>НИАБ 136-13-152</w:t>
+      </w:r>
+      <w:r>
+        <w:rPr>
+          <w:b/>
+          <w:bCs/>
+        </w:rPr>
+        <w:tab/>
+      </w:r>
+      <w:r>
+        <w:t xml:space="preserve">Лист 391об-392. </w:t>
+      </w:r>
+      <w:r>
+        <w:rPr>
+          <w:b/>
+        </w:rPr>
+        <w:t>Метрическая запись №19/1847-р (коп).</w:t>
+      </w:r>
+      <w:r>
+        <w:rPr>
+          <w:b/>
+        </w:rPr>
+        <w:tab/>
+      </w:r>
+    </w:p>
+    <w:p>
+      <w:pPr>
+        <w:rPr>
+          <w:b/>
+        </w:rPr>
+      </w:pPr>
+    </w:p>
+    <w:p>
+      <w:r>
+        <w:rPr>
+          <w:noProof/>
+        </w:rPr>
+        <w:lastRenderedPageBreak/>
+        <w:drawing>
+          <wp:inline distT="0" distB="0" distL="0" distR="0" wp14:anchorId="1CCFC5DE" wp14:editId="69E69AF5">
+            <wp:extent cx="5940425" cy="1873885"/>
+            <wp:effectExtent l="0" t="0" r="3175" b="0"/>
+            <wp:docPr id="43" name="Рисунок 43"/>
+            <wp:cNvGraphicFramePr>
+              <a:graphicFrameLocks xmlns:a="http://schemas.openxmlformats.org/drawingml/2006/main" noChangeAspect="1"/>
+            </wp:cNvGraphicFramePr>
+            <a:graphic xmlns:a="http://schemas.openxmlformats.org/drawingml/2006/main">
+              <a:graphicData uri="http://schemas.openxmlformats.org/drawingml/2006/picture">
+                <pic:pic xmlns:pic="http://schemas.openxmlformats.org/drawingml/2006/picture">
+                  <pic:nvPicPr>
+                    <pic:cNvPr id="1" name=""/>
+                    <pic:cNvPicPr/>
+                  </pic:nvPicPr>
+                  <pic:blipFill>
+                    <a:blip r:embed="rId9"/>
+                    <a:stretch>
+                      <a:fillRect/>
+                    </a:stretch>
+                  </pic:blipFill>
+                  <pic:spPr>
+                    <a:xfrm>
+                      <a:off x="0" y="0"/>
+                      <a:ext cx="5940425" cy="1873885"/>
+                    </a:xfrm>
+                    <a:prstGeom prst="rect">
+                      <a:avLst/>
+                    </a:prstGeom>
+                  </pic:spPr>
+                </pic:pic>
+              </a:graphicData>
+            </a:graphic>
+          </wp:inline>
+        </w:drawing>
+      </w:r>
+    </w:p>
+    <w:p>
+      <w:r>
+        <w:rPr>
+          <w:noProof/>
+        </w:rPr>
+        <w:drawing>
+          <wp:inline distT="0" distB="0" distL="0" distR="0" wp14:anchorId="4ED39A85" wp14:editId="26DBC147">
+            <wp:extent cx="5940425" cy="1358265"/>
+            <wp:effectExtent l="0" t="0" r="3175" b="0"/>
+            <wp:docPr id="44" name="Рисунок 44"/>
+            <wp:cNvGraphicFramePr>
+              <a:graphicFrameLocks xmlns:a="http://schemas.openxmlformats.org/drawingml/2006/main" noChangeAspect="1"/>
+            </wp:cNvGraphicFramePr>
+            <a:graphic xmlns:a="http://schemas.openxmlformats.org/drawingml/2006/main">
+              <a:graphicData uri="http://schemas.openxmlformats.org/drawingml/2006/picture">
+                <pic:pic xmlns:pic="http://schemas.openxmlformats.org/drawingml/2006/picture">
+                  <pic:nvPicPr>
+                    <pic:cNvPr id="1" name=""/>
+                    <pic:cNvPicPr/>
+                  </pic:nvPicPr>
+                  <pic:blipFill>
+                    <a:blip r:embed="rId10"/>
+                    <a:stretch>
+                      <a:fillRect/>
+                    </a:stretch>
+                  </pic:blipFill>
+                  <pic:spPr>
+                    <a:xfrm>
+                      <a:off x="0" y="0"/>
+                      <a:ext cx="5940425" cy="1358265"/>
+                    </a:xfrm>
+                    <a:prstGeom prst="rect">
+                      <a:avLst/>
+                    </a:prstGeom>
+                  </pic:spPr>
+                </pic:pic>
+              </a:graphicData>
+            </a:graphic>
+          </wp:inline>
+        </w:drawing>
+      </w:r>
+    </w:p>
+    <w:p/>
+    <w:p>
+      <w:pPr>
+        <w:rPr>
+          <w:bCs/>
+        </w:rPr>
+      </w:pPr>
+      <w:r>
+        <w:rPr>
+          <w:bCs/>
+        </w:rPr>
+        <w:t xml:space="preserve">Осовская Покровская церковь. </w:t>
+      </w:r>
+      <w:r>
+        <w:rPr>
+          <w:bCs/>
+          <w:lang w:val="be-BY"/>
+        </w:rPr>
+        <w:t>25 мая</w:t>
+      </w:r>
+      <w:r>
+        <w:rPr>
+          <w:bCs/>
+        </w:rPr>
+        <w:t xml:space="preserve"> 184</w:t>
+      </w:r>
+      <w:r>
+        <w:rPr>
+          <w:bCs/>
+          <w:lang w:val="be-BY"/>
+        </w:rPr>
+        <w:t>7</w:t>
+      </w:r>
+      <w:r>
+        <w:rPr>
+          <w:bCs/>
+        </w:rPr>
+        <w:t xml:space="preserve"> года. Запись о крещении.</w:t>
+      </w:r>
+    </w:p>
+    <w:p/>
+    <w:p>
+      <w:pPr>
+        <w:rPr>
+          <w:bCs/>
+          <w:noProof/>
+          <w:lang w:eastAsia="ru-RU"/>
+        </w:rPr>
+      </w:pPr>
+      <w:r>
+        <w:rPr>
+          <w:bCs/>
+          <w:noProof/>
+          <w:lang w:eastAsia="ru-RU"/>
+        </w:rPr>
+        <w:t xml:space="preserve">Тарасевичева Елена Федоровна – дочь </w:t>
+      </w:r>
+      <w:r>
+        <w:rPr>
+          <w:bCs/>
+          <w:noProof/>
+          <w:lang w:eastAsia="ru-RU"/>
+        </w:rPr>
+        <w:t>православных</w:t>
+      </w:r>
+      <w:r>
+        <w:rPr>
+          <w:bCs/>
+          <w:noProof/>
+          <w:lang w:eastAsia="ru-RU"/>
+        </w:rPr>
+        <w:t xml:space="preserve"> крестьян с деревни Н</w:t>
+      </w:r>
+      <w:r>
+        <w:rPr>
+          <w:bCs/>
+          <w:noProof/>
+          <w:lang w:eastAsia="ru-RU"/>
+        </w:rPr>
+        <w:t>и</w:t>
+      </w:r>
+      <w:r>
+        <w:rPr>
+          <w:bCs/>
+          <w:noProof/>
+          <w:lang w:eastAsia="ru-RU"/>
+        </w:rPr>
+        <w:t>даль, родилась 16 мая 1847 года</w:t>
+      </w:r>
+      <w:r>
+        <w:rPr>
+          <w:bCs/>
+          <w:noProof/>
+          <w:lang w:eastAsia="ru-RU"/>
+        </w:rPr>
+        <w:t>: Тарасевич Алёна Фёдорова, деревня Недаль</w:t>
+      </w:r>
+      <w:r>
+        <w:rPr>
+          <w:bCs/>
+          <w:noProof/>
+          <w:lang w:eastAsia="ru-RU"/>
+        </w:rPr>
+        <w:t>.</w:t>
+      </w:r>
+    </w:p>
+    <w:p>
+      <w:pPr>
+        <w:rPr>
+          <w:bCs/>
+          <w:noProof/>
+          <w:lang w:eastAsia="ru-RU"/>
+        </w:rPr>
+      </w:pPr>
+      <w:r>
+        <w:rPr>
+          <w:bCs/>
+          <w:noProof/>
+          <w:lang w:eastAsia="ru-RU"/>
+        </w:rPr>
+        <w:t>Тарасевич Федор Павлов – отец</w:t>
+      </w:r>
+      <w:r>
+        <w:rPr>
+          <w:bCs/>
+          <w:noProof/>
+          <w:lang w:eastAsia="ru-RU"/>
+        </w:rPr>
+        <w:t>: Тарасевич Фёдор Павлов, деревня Недаль</w:t>
+      </w:r>
+      <w:r>
+        <w:rPr>
+          <w:bCs/>
+          <w:noProof/>
+          <w:lang w:eastAsia="ru-RU"/>
+        </w:rPr>
+        <w:t>.</w:t>
+      </w:r>
+    </w:p>
+    <w:p>
+      <w:pPr>
+        <w:rPr>
+          <w:bCs/>
+          <w:noProof/>
+          <w:lang w:eastAsia="ru-RU"/>
+        </w:rPr>
+      </w:pPr>
+      <w:r>
+        <w:rPr>
+          <w:bCs/>
+          <w:noProof/>
+          <w:lang w:eastAsia="ru-RU"/>
+        </w:rPr>
+        <w:t>Тарасевичева Доминика Осиповна – мать</w:t>
+      </w:r>
+      <w:r>
+        <w:rPr>
+          <w:bCs/>
+          <w:noProof/>
+          <w:lang w:eastAsia="ru-RU"/>
+        </w:rPr>
+        <w:t>: Тарасевич Доминика Иосифова, деревня Недаль</w:t>
+      </w:r>
+      <w:r>
+        <w:rPr>
+          <w:bCs/>
+          <w:noProof/>
+          <w:lang w:eastAsia="ru-RU"/>
+        </w:rPr>
+        <w:t>.</w:t>
+      </w:r>
+    </w:p>
+    <w:p>
+      <w:pPr>
+        <w:rPr>
+          <w:bCs/>
+          <w:noProof/>
+          <w:lang w:eastAsia="ru-RU"/>
+        </w:rPr>
+      </w:pPr>
+      <w:r>
+        <w:rPr>
+          <w:bCs/>
+          <w:noProof/>
+          <w:lang w:eastAsia="ru-RU"/>
+        </w:rPr>
+        <w:t xml:space="preserve">Баутрук Николай Львов – </w:t>
+      </w:r>
+      <w:r>
+        <w:rPr>
+          <w:bCs/>
+          <w:noProof/>
+          <w:lang w:eastAsia="ru-RU"/>
+        </w:rPr>
+        <w:t>крестный отец</w:t>
+      </w:r>
+      <w:r>
+        <w:rPr>
+          <w:bCs/>
+          <w:noProof/>
+          <w:lang w:eastAsia="ru-RU"/>
+        </w:rPr>
+        <w:t>, крестьянин, с деревни Нивки.</w:t>
+      </w:r>
+    </w:p>
+    <w:p>
+      <w:pPr>
+        <w:rPr>
+          <w:bCs/>
+          <w:noProof/>
+          <w:lang w:eastAsia="ru-RU"/>
+        </w:rPr>
+      </w:pPr>
+      <w:r>
+        <w:rPr>
+          <w:bCs/>
+          <w:noProof/>
+          <w:lang w:eastAsia="ru-RU"/>
+        </w:rPr>
+        <w:t xml:space="preserve">Чабатаровна Магдалина Афанасьевна – </w:t>
+      </w:r>
+      <w:r>
+        <w:rPr>
+          <w:bCs/>
+          <w:noProof/>
+          <w:lang w:eastAsia="ru-RU"/>
+        </w:rPr>
+        <w:t>крестная мать</w:t>
+      </w:r>
+      <w:r>
+        <w:rPr>
+          <w:bCs/>
+          <w:noProof/>
+          <w:lang w:eastAsia="ru-RU"/>
+        </w:rPr>
+        <w:t>, крестьянка, с деревни Нивки.</w:t>
+      </w:r>
+    </w:p>
+    <w:p>
+      <w:pPr>
+        <w:rPr>
+          <w:bCs/>
+          <w:noProof/>
+          <w:lang w:eastAsia="ru-RU"/>
+        </w:rPr>
+      </w:pPr>
+      <w:r>
+        <w:rPr>
+          <w:bCs/>
+          <w:noProof/>
+          <w:lang w:eastAsia="ru-RU"/>
+        </w:rPr>
+        <w:t>Еленский Юльян – приходской священник.</w:t>
+      </w:r>
+    </w:p>
+    <w:p>
+      <w:pPr>
+        <w:rPr>
+          <w:bCs/>
+          <w:noProof/>
+          <w:lang w:eastAsia="ru-RU"/>
+        </w:rPr>
+      </w:pPr>
+      <w:r>
+        <w:rPr>
+          <w:bCs/>
+          <w:noProof/>
+          <w:lang w:eastAsia="ru-RU"/>
+        </w:rPr>
+        <w:t>Погодицкий Рафаил – дьячек.</w:t>
+      </w:r>
+    </w:p>
+    <w:p>
+      <w:pPr>
+        <w:rPr>
+          <w:bCs/>
+          <w:noProof/>
+          <w:lang w:eastAsia="ru-RU"/>
+        </w:rPr>
+      </w:pPr>
+      <w:r>
+        <w:rPr>
+          <w:bCs/>
+          <w:noProof/>
+          <w:lang w:eastAsia="ru-RU"/>
+        </w:rPr>
+        <w:t>Верниковский Леонард – пономарь.</w:t>
+      </w:r>
+    </w:p>
+    <w:p>
+      <w:pPr>
+        <w:rPr>
+          <w:lang w:val="be-BY"/>
+        </w:rPr>
+      </w:pPr>
+    </w:p>
+    <w:p>
+      <w:pPr>
+        <w:rPr>
+          <w:b/>
         </w:rPr>
       </w:pPr>
       <w:bookmarkStart w:id="3" w:name="_Hlk124751496"/>
@@ -1210,244 +1551,196 @@
         <w:rPr>
           <w:bCs/>
         </w:rPr>
+        <w:t>Помещичьи крестьяне под буквою С</w:t>
+      </w:r>
+    </w:p>
+    <w:p>
+      <w:pPr>
+        <w:jc w:val="center"/>
+        <w:rPr>
+          <w:b/>
+        </w:rPr>
+      </w:pPr>
+    </w:p>
+    <w:p>
+      <w:r>
+        <w:t>лист 223</w:t>
+      </w:r>
+      <w:r>
+        <w:tab/>
+        <w:t>Ревизская сказка тысяча восемсот пятдесятого года октября шестаго дня Минской губернии Борисовскаго уезда имения Мстиж с принадлежащими к оному деревнями помещика Иосифа Михайлова Слизня в состоящих мужескаго и женскаго пола крестьянах</w:t>
+      </w:r>
+    </w:p>
+    <w:p/>
+    <w:p>
+      <w:pPr>
+        <w:rPr>
+          <w:bCs/>
+        </w:rPr>
+      </w:pPr>
+      <w:r>
+        <w:t>лист 299об-300</w:t>
+      </w:r>
+      <w:r>
+        <w:tab/>
+      </w:r>
+      <w:r>
+        <w:rPr>
+          <w:bCs/>
+        </w:rPr>
+        <w:t>деревня Нидаль</w:t>
+      </w:r>
+    </w:p>
+    <w:p/>
+    <w:p>
+      <w:r>
+        <w:t>лист 300об-301</w:t>
+      </w:r>
+    </w:p>
+    <w:p/>
+    <w:p>
+      <w:r>
+        <w:t>№4</w:t>
+      </w:r>
+      <w:r>
+        <w:tab/>
+        <w:t>Павел Амбросов Тарасевич</w:t>
+      </w:r>
+      <w:r>
+        <w:tab/>
+      </w:r>
+      <w:r>
+        <w:tab/>
+      </w:r>
+      <w:r>
+        <w:tab/>
+      </w:r>
+      <w:r>
+        <w:tab/>
+      </w:r>
+      <w:r>
+        <w:tab/>
+      </w:r>
+      <w:r>
+        <w:tab/>
+        <w:t>42 – ум 1836</w:t>
+      </w:r>
+    </w:p>
+    <w:p>
+      <w:r>
+        <w:t>Павла Амбросова сын Демьян</w:t>
+      </w:r>
+      <w:r>
+        <w:tab/>
+      </w:r>
+      <w:r>
+        <w:tab/>
+      </w:r>
+      <w:r>
+        <w:tab/>
+      </w:r>
+      <w:r>
+        <w:tab/>
+      </w:r>
+      <w:r>
+        <w:tab/>
+      </w:r>
+      <w:r>
+        <w:tab/>
+        <w:t>26 – 42</w:t>
+      </w:r>
+    </w:p>
+    <w:p>
+      <w:r>
         <w:lastRenderedPageBreak/>
-        <w:t>Помещичьи крестьяне под буквою С</w:t>
-      </w:r>
-    </w:p>
-    <w:p>
-      <w:pPr>
-        <w:jc w:val="center"/>
-        <w:rPr>
-          <w:b/>
-        </w:rPr>
-      </w:pPr>
-    </w:p>
-    <w:p>
-      <w:r>
-        <w:t>лист 223</w:t>
-      </w:r>
-      <w:r>
-        <w:tab/>
-        <w:t xml:space="preserve">Ревизская сказка тысяча </w:t>
-      </w:r>
-      <w:proofErr w:type="spellStart"/>
-      <w:r>
-        <w:t>восемсот</w:t>
-      </w:r>
-      <w:proofErr w:type="spellEnd"/>
-      <w:r>
-        <w:t xml:space="preserve"> </w:t>
-      </w:r>
-      <w:proofErr w:type="spellStart"/>
-      <w:r>
-        <w:t>пятдесятого</w:t>
-      </w:r>
-      <w:proofErr w:type="spellEnd"/>
-      <w:r>
-        <w:t xml:space="preserve"> года октября </w:t>
-      </w:r>
-      <w:proofErr w:type="spellStart"/>
-      <w:r>
-        <w:t>шестаго</w:t>
-      </w:r>
-      <w:proofErr w:type="spellEnd"/>
-      <w:r>
-        <w:t xml:space="preserve"> дня Минской губернии </w:t>
-      </w:r>
-      <w:proofErr w:type="spellStart"/>
-      <w:r>
-        <w:t>Борисовскаго</w:t>
-      </w:r>
-      <w:proofErr w:type="spellEnd"/>
-      <w:r>
-        <w:t xml:space="preserve"> уезда имения Мстиж с принадлежащими к оному деревнями помещика Иосифа Михайлова Слизня в состоящих </w:t>
-      </w:r>
-      <w:proofErr w:type="spellStart"/>
-      <w:r>
-        <w:t>мужескаго</w:t>
-      </w:r>
-      <w:proofErr w:type="spellEnd"/>
-      <w:r>
-        <w:t xml:space="preserve"> и </w:t>
-      </w:r>
-      <w:proofErr w:type="spellStart"/>
-      <w:r>
-        <w:t>женскаго</w:t>
-      </w:r>
-      <w:proofErr w:type="spellEnd"/>
-      <w:r>
-        <w:t xml:space="preserve"> пола крестьянах</w:t>
+        <w:tab/>
+      </w:r>
+      <w:r>
+        <w:tab/>
+        <w:t>Павла Амбросова дочь Анна</w:t>
+      </w:r>
+      <w:r>
+        <w:tab/>
+      </w:r>
+      <w:r>
+        <w:tab/>
+      </w:r>
+      <w:r>
+        <w:tab/>
+      </w:r>
+      <w:r>
+        <w:tab/>
+      </w:r>
+      <w:r>
+        <w:tab/>
+        <w:t>27</w:t>
+      </w:r>
+    </w:p>
+    <w:p>
+      <w:r>
+        <w:tab/>
+      </w:r>
+      <w:r>
+        <w:tab/>
+        <w:t xml:space="preserve">Демьяна Павлова жена Федора Иванова </w:t>
+      </w:r>
+      <w:r>
+        <w:tab/>
+      </w:r>
+      <w:r>
+        <w:tab/>
+      </w:r>
+      <w:r>
+        <w:tab/>
+      </w:r>
+      <w:r>
+        <w:tab/>
+        <w:t>37</w:t>
+      </w:r>
+    </w:p>
+    <w:p>
+      <w:r>
+        <w:tab/>
+      </w:r>
+      <w:r>
+        <w:tab/>
+        <w:t>его дочь Доминика</w:t>
+      </w:r>
+      <w:r>
+        <w:tab/>
+      </w:r>
+      <w:r>
+        <w:tab/>
+      </w:r>
+      <w:r>
+        <w:tab/>
+      </w:r>
+      <w:r>
+        <w:tab/>
+      </w:r>
+      <w:r>
+        <w:tab/>
+      </w:r>
+      <w:r>
+        <w:tab/>
+      </w:r>
+      <w:r>
+        <w:tab/>
+        <w:t>13</w:t>
       </w:r>
     </w:p>
     <w:p/>
     <w:p>
-      <w:pPr>
-        <w:rPr>
-          <w:bCs/>
-        </w:rPr>
-      </w:pPr>
-      <w:r>
-        <w:t>лист 299об-300</w:t>
-      </w:r>
-      <w:r>
-        <w:tab/>
-      </w:r>
-      <w:r>
-        <w:rPr>
-          <w:bCs/>
-        </w:rPr>
-        <w:t>деревня Нидаль</w:t>
+      <w:r>
+        <w:t>лист 301об-302</w:t>
+      </w:r>
+      <w:r>
+        <w:tab/>
       </w:r>
     </w:p>
     <w:p/>
     <w:p>
       <w:r>
-        <w:t>лист 300об-301</w:t>
-      </w:r>
-    </w:p>
-    <w:p/>
-    <w:p>
-      <w:r>
-        <w:t>№4</w:t>
-      </w:r>
-      <w:r>
-        <w:tab/>
-        <w:t>Павел Амбросов Тарасевич</w:t>
-      </w:r>
-      <w:r>
-        <w:tab/>
-      </w:r>
-      <w:r>
-        <w:tab/>
-      </w:r>
-      <w:r>
-        <w:tab/>
-      </w:r>
-      <w:r>
-        <w:tab/>
-      </w:r>
-      <w:r>
-        <w:tab/>
-      </w:r>
-      <w:r>
-        <w:tab/>
-        <w:t>42 – ум 1836</w:t>
-      </w:r>
-    </w:p>
-    <w:p>
-      <w:r>
-        <w:t>Павла Амбросова сын Демьян</w:t>
-      </w:r>
-      <w:r>
-        <w:tab/>
-      </w:r>
-      <w:r>
-        <w:tab/>
-      </w:r>
-      <w:r>
-        <w:tab/>
-      </w:r>
-      <w:r>
-        <w:tab/>
-      </w:r>
-      <w:r>
-        <w:tab/>
-      </w:r>
-      <w:r>
-        <w:tab/>
-        <w:t>26 – 42</w:t>
-      </w:r>
-    </w:p>
-    <w:p>
-      <w:r>
-        <w:tab/>
-      </w:r>
-      <w:r>
-        <w:tab/>
-        <w:t>Павла Амбросова дочь Анна</w:t>
-      </w:r>
-      <w:r>
-        <w:tab/>
-      </w:r>
-      <w:r>
-        <w:tab/>
-      </w:r>
-      <w:r>
-        <w:tab/>
-      </w:r>
-      <w:r>
-        <w:tab/>
-      </w:r>
-      <w:r>
-        <w:tab/>
-        <w:t>27</w:t>
-      </w:r>
-    </w:p>
-    <w:p>
-      <w:r>
-        <w:tab/>
-      </w:r>
-      <w:r>
-        <w:tab/>
-        <w:t xml:space="preserve">Демьяна Павлова жена Федора Иванова </w:t>
-      </w:r>
-      <w:r>
-        <w:tab/>
-      </w:r>
-      <w:r>
-        <w:tab/>
-      </w:r>
-      <w:r>
-        <w:tab/>
-      </w:r>
-      <w:r>
-        <w:tab/>
-        <w:t>37</w:t>
-      </w:r>
-    </w:p>
-    <w:p>
-      <w:r>
-        <w:tab/>
-      </w:r>
-      <w:r>
-        <w:tab/>
-        <w:t>его дочь Доминика</w:t>
-      </w:r>
-      <w:r>
-        <w:tab/>
-      </w:r>
-      <w:r>
-        <w:tab/>
-      </w:r>
-      <w:r>
-        <w:tab/>
-      </w:r>
-      <w:r>
-        <w:tab/>
-      </w:r>
-      <w:r>
-        <w:tab/>
-      </w:r>
-      <w:r>
-        <w:tab/>
-      </w:r>
-      <w:r>
-        <w:tab/>
-        <w:t>13</w:t>
-      </w:r>
-    </w:p>
-    <w:p/>
-    <w:p>
-      <w:r>
-        <w:t>лист 301об-302</w:t>
-      </w:r>
-      <w:r>
-        <w:tab/>
-      </w:r>
-    </w:p>
-    <w:p/>
-    <w:p>
-      <w:r>
         <w:t>Демьяна сыновья 1й Григорий</w:t>
       </w:r>
       <w:r>
@@ -1467,14 +1760,7 @@
       </w:r>
       <w:r>
         <w:tab/>
-      </w:r>
-      <w:proofErr w:type="spellStart"/>
-      <w:r>
-        <w:t>новорожд</w:t>
-      </w:r>
-      <w:proofErr w:type="spellEnd"/>
-      <w:r>
-        <w:t xml:space="preserve"> – 14</w:t>
+        <w:t>новорожд – 14</w:t>
       </w:r>
     </w:p>
     <w:p>
@@ -1507,14 +1793,7 @@
       </w:r>
       <w:r>
         <w:tab/>
-      </w:r>
-      <w:proofErr w:type="spellStart"/>
-      <w:r>
-        <w:t>новорожд</w:t>
-      </w:r>
-      <w:proofErr w:type="spellEnd"/>
-      <w:r>
-        <w:t xml:space="preserve"> – 10</w:t>
+        <w:t>новорожд – 10</w:t>
       </w:r>
     </w:p>
     <w:p>
@@ -1547,14 +1826,7 @@
       </w:r>
       <w:r>
         <w:tab/>
-      </w:r>
-      <w:proofErr w:type="spellStart"/>
-      <w:r>
-        <w:t>новорожд</w:t>
-      </w:r>
-      <w:proofErr w:type="spellEnd"/>
-      <w:r>
-        <w:t xml:space="preserve"> – 7</w:t>
+        <w:t>новорожд – 7</w:t>
       </w:r>
     </w:p>
     <w:p>
@@ -1578,15 +1850,7 @@
       </w:r>
       <w:r>
         <w:tab/>
-        <w:t xml:space="preserve">20 – </w:t>
-      </w:r>
-      <w:proofErr w:type="spellStart"/>
-      <w:r>
-        <w:t>рекр</w:t>
-      </w:r>
-      <w:proofErr w:type="spellEnd"/>
-      <w:r>
-        <w:t xml:space="preserve"> 1835</w:t>
+        <w:t>20 – рекр 1835</w:t>
       </w:r>
     </w:p>
     <w:p>
@@ -1646,14 +1910,7 @@
       </w:r>
       <w:r>
         <w:tab/>
-      </w:r>
-      <w:proofErr w:type="spellStart"/>
-      <w:r>
-        <w:t>новорожд</w:t>
-      </w:r>
-      <w:proofErr w:type="spellEnd"/>
-      <w:r>
-        <w:t xml:space="preserve"> – 5</w:t>
+        <w:t>новорожд – 5</w:t>
       </w:r>
     </w:p>
     <w:p>
@@ -1763,48 +2020,20 @@
         <w:rPr>
           <w:bCs/>
         </w:rPr>
-        <w:t xml:space="preserve">10 Ревизские сказки </w:t>
-      </w:r>
-      <w:proofErr w:type="spellStart"/>
-      <w:r>
-        <w:rPr>
-          <w:bCs/>
-        </w:rPr>
-        <w:t>Мстижской</w:t>
-      </w:r>
-      <w:proofErr w:type="spellEnd"/>
-      <w:r>
-        <w:rPr>
-          <w:bCs/>
-        </w:rPr>
-        <w:t xml:space="preserve"> волости (1858 г с поздними дополнениями)</w:t>
-      </w:r>
-    </w:p>
-    <w:p>
-      <w:pPr>
-        <w:rPr>
-          <w:bCs/>
-        </w:rPr>
-      </w:pPr>
-      <w:r>
-        <w:rPr>
-          <w:bCs/>
-        </w:rPr>
-        <w:t xml:space="preserve">имение Мстиж Софии </w:t>
-      </w:r>
-      <w:proofErr w:type="spellStart"/>
-      <w:r>
-        <w:rPr>
-          <w:bCs/>
-        </w:rPr>
-        <w:t>Воллович</w:t>
-      </w:r>
-      <w:proofErr w:type="spellEnd"/>
-      <w:r>
-        <w:rPr>
-          <w:bCs/>
-        </w:rPr>
-        <w:t xml:space="preserve"> (бывшее владение Иосифа Слизня) </w:t>
+        <w:t>10 Ревизские сказки Мстижской волости (1858 г с поздними дополнениями)</w:t>
+      </w:r>
+    </w:p>
+    <w:p>
+      <w:pPr>
+        <w:rPr>
+          <w:bCs/>
+        </w:rPr>
+      </w:pPr>
+      <w:r>
+        <w:rPr>
+          <w:bCs/>
+        </w:rPr>
+        <w:t xml:space="preserve">имение Мстиж Софии Воллович (бывшее владение Иосифа Слизня) </w:t>
       </w:r>
       <w:r>
         <w:rPr>
@@ -1975,16 +2204,8 @@
         <w:rPr>
           <w:bCs/>
         </w:rPr>
-        <w:t xml:space="preserve">Демьяновы сыновья 1й </w:t>
-      </w:r>
-      <w:proofErr w:type="spellStart"/>
-      <w:r>
-        <w:rPr>
-          <w:bCs/>
-        </w:rPr>
-        <w:t>Григорiй</w:t>
-      </w:r>
-      <w:proofErr w:type="spellEnd"/>
+        <w:t>Демьяновы сыновья 1й Григорiй</w:t>
+      </w:r>
       <w:r>
         <w:rPr>
           <w:bCs/>
@@ -2113,16 +2334,8 @@
         <w:rPr>
           <w:bCs/>
         </w:rPr>
-        <w:t xml:space="preserve">3й </w:t>
-      </w:r>
-      <w:proofErr w:type="spellStart"/>
-      <w:r>
-        <w:rPr>
-          <w:bCs/>
-        </w:rPr>
-        <w:t>Гаврiил</w:t>
-      </w:r>
-      <w:proofErr w:type="spellEnd"/>
+        <w:t>3й Гаврiил</w:t>
+      </w:r>
       <w:r>
         <w:rPr>
           <w:bCs/>
@@ -2195,89 +2408,68 @@
         <w:rPr>
           <w:bCs/>
         </w:rPr>
-        <w:t xml:space="preserve">4й </w:t>
-      </w:r>
-      <w:proofErr w:type="spellStart"/>
-      <w:r>
-        <w:rPr>
-          <w:bCs/>
-        </w:rPr>
-        <w:t>Базыль</w:t>
-      </w:r>
-      <w:proofErr w:type="spellEnd"/>
-      <w:r>
-        <w:rPr>
-          <w:bCs/>
-        </w:rPr>
-        <w:tab/>
-      </w:r>
-      <w:r>
-        <w:rPr>
-          <w:bCs/>
-        </w:rPr>
-        <w:tab/>
-      </w:r>
-      <w:r>
-        <w:rPr>
-          <w:bCs/>
-        </w:rPr>
-        <w:tab/>
-      </w:r>
-      <w:r>
-        <w:rPr>
-          <w:bCs/>
-        </w:rPr>
-        <w:tab/>
-      </w:r>
-      <w:r>
-        <w:rPr>
-          <w:bCs/>
-        </w:rPr>
-        <w:tab/>
-      </w:r>
-      <w:r>
-        <w:rPr>
-          <w:bCs/>
-        </w:rPr>
-        <w:tab/>
-      </w:r>
-      <w:r>
-        <w:rPr>
-          <w:bCs/>
-        </w:rPr>
-        <w:tab/>
-      </w:r>
-      <w:r>
-        <w:rPr>
-          <w:bCs/>
-        </w:rPr>
-        <w:tab/>
-      </w:r>
-      <w:r>
-        <w:rPr>
-          <w:bCs/>
-        </w:rPr>
-        <w:tab/>
-      </w:r>
-      <w:r>
-        <w:rPr>
-          <w:bCs/>
-        </w:rPr>
-        <w:tab/>
-      </w:r>
-      <w:proofErr w:type="spellStart"/>
-      <w:r>
-        <w:rPr>
-          <w:bCs/>
-        </w:rPr>
-        <w:t>новор</w:t>
-      </w:r>
-      <w:proofErr w:type="spellEnd"/>
-      <w:r>
-        <w:rPr>
-          <w:bCs/>
-        </w:rPr>
-        <w:t xml:space="preserve"> - 6</w:t>
+        <w:t>4й Базыль</w:t>
+      </w:r>
+      <w:r>
+        <w:rPr>
+          <w:bCs/>
+        </w:rPr>
+        <w:tab/>
+      </w:r>
+      <w:r>
+        <w:rPr>
+          <w:bCs/>
+        </w:rPr>
+        <w:tab/>
+      </w:r>
+      <w:r>
+        <w:rPr>
+          <w:bCs/>
+        </w:rPr>
+        <w:tab/>
+      </w:r>
+      <w:r>
+        <w:rPr>
+          <w:bCs/>
+        </w:rPr>
+        <w:tab/>
+      </w:r>
+      <w:r>
+        <w:rPr>
+          <w:bCs/>
+        </w:rPr>
+        <w:tab/>
+      </w:r>
+      <w:r>
+        <w:rPr>
+          <w:bCs/>
+        </w:rPr>
+        <w:tab/>
+      </w:r>
+      <w:r>
+        <w:rPr>
+          <w:bCs/>
+        </w:rPr>
+        <w:tab/>
+      </w:r>
+      <w:r>
+        <w:rPr>
+          <w:bCs/>
+        </w:rPr>
+        <w:tab/>
+      </w:r>
+      <w:r>
+        <w:rPr>
+          <w:bCs/>
+        </w:rPr>
+        <w:tab/>
+      </w:r>
+      <w:r>
+        <w:rPr>
+          <w:bCs/>
+        </w:rPr>
+        <w:tab/>
+        <w:t>новор - 6</w:t>
       </w:r>
     </w:p>
     <w:p>
@@ -2341,7 +2533,6 @@
         <w:rPr>
           <w:bCs/>
         </w:rPr>
-        <w:lastRenderedPageBreak/>
         <w:tab/>
       </w:r>
       <w:r>
@@ -2469,34 +2660,7 @@
           <w:bCs/>
         </w:rPr>
         <w:tab/>
-      </w:r>
-      <w:proofErr w:type="spellStart"/>
-      <w:r>
-        <w:rPr>
-          <w:bCs/>
-        </w:rPr>
-        <w:t>Григорiя</w:t>
-      </w:r>
-      <w:proofErr w:type="spellEnd"/>
-      <w:r>
-        <w:rPr>
-          <w:bCs/>
-        </w:rPr>
-        <w:t xml:space="preserve"> Демьянова жена </w:t>
-      </w:r>
-      <w:proofErr w:type="spellStart"/>
-      <w:r>
-        <w:rPr>
-          <w:bCs/>
-        </w:rPr>
-        <w:t>Розалiя</w:t>
-      </w:r>
-      <w:proofErr w:type="spellEnd"/>
-      <w:r>
-        <w:rPr>
-          <w:bCs/>
-        </w:rPr>
-        <w:t xml:space="preserve"> Матвеева</w:t>
+        <w:t>Григорiя Демьянова жена Розалiя Матвеева</w:t>
       </w:r>
       <w:r>
         <w:rPr>
@@ -2734,49 +2898,28 @@
           <w:bCs/>
         </w:rPr>
         <w:tab/>
-      </w:r>
-      <w:proofErr w:type="spellStart"/>
-      <w:r>
-        <w:rPr>
-          <w:bCs/>
-        </w:rPr>
-        <w:t>новор</w:t>
-      </w:r>
-      <w:proofErr w:type="spellEnd"/>
-      <w:r>
-        <w:rPr>
-          <w:bCs/>
-        </w:rPr>
-        <w:t xml:space="preserve"> - 1</w:t>
-      </w:r>
-    </w:p>
-    <w:p>
-      <w:pPr>
-        <w:rPr>
-          <w:bCs/>
-        </w:rPr>
-      </w:pPr>
-      <w:r>
-        <w:rPr>
-          <w:bCs/>
-        </w:rPr>
-        <w:tab/>
-      </w:r>
-      <w:r>
-        <w:rPr>
-          <w:bCs/>
-        </w:rPr>
-        <w:tab/>
-        <w:t xml:space="preserve">Федора Павлова жена Доминика </w:t>
-      </w:r>
-      <w:proofErr w:type="spellStart"/>
-      <w:r>
-        <w:rPr>
-          <w:bCs/>
-        </w:rPr>
-        <w:t>Iосифова</w:t>
-      </w:r>
-      <w:proofErr w:type="spellEnd"/>
+        <w:t>новор - 1</w:t>
+      </w:r>
+    </w:p>
+    <w:p>
+      <w:pPr>
+        <w:rPr>
+          <w:bCs/>
+        </w:rPr>
+      </w:pPr>
+      <w:r>
+        <w:rPr>
+          <w:bCs/>
+        </w:rPr>
+        <w:tab/>
+      </w:r>
+      <w:r>
+        <w:rPr>
+          <w:bCs/>
+        </w:rPr>
+        <w:tab/>
+        <w:t>Федора Павлова жена Доминика Iосифова</w:t>
+      </w:r>
       <w:r>
         <w:rPr>
           <w:bCs/>
@@ -2820,16 +2963,8 @@
           <w:bCs/>
         </w:rPr>
         <w:tab/>
-        <w:t xml:space="preserve">его же дочь </w:t>
-      </w:r>
-      <w:proofErr w:type="spellStart"/>
-      <w:r>
-        <w:rPr>
-          <w:bCs/>
-        </w:rPr>
-        <w:t>Алiона</w:t>
-      </w:r>
-      <w:proofErr w:type="spellEnd"/>
+        <w:t>его же дочь Алiона</w:t>
+      </w:r>
       <w:r>
         <w:rPr>
           <w:bCs/>
